--- a/Infrastructure-Optimization.docx
+++ b/Infrastructure-Optimization.docx
@@ -455,7 +455,7 @@
           <w:b w:val="1"/>
           <w:rtl w:val="0"/>
         </w:rPr>
-        <w:t xml:space="preserve">Concepts Used to Build :</w:t>
+        <w:t xml:space="preserve">Concepts Used in this Project:</w:t>
       </w:r>
     </w:p>
     <w:p>
@@ -474,7 +474,7 @@
       <w:pPr>
         <w:numPr>
           <w:ilvl w:val="0"/>
-          <w:numId w:val="2"/>
+          <w:numId w:val="3"/>
         </w:numPr>
         <w:spacing w:after="0" w:afterAutospacing="0" w:before="240" w:lineRule="auto"/>
         <w:ind w:left="720" w:hanging="360"/>
@@ -491,7 +491,7 @@
       <w:pPr>
         <w:numPr>
           <w:ilvl w:val="0"/>
-          <w:numId w:val="2"/>
+          <w:numId w:val="3"/>
         </w:numPr>
         <w:spacing w:after="240" w:before="0" w:beforeAutospacing="0" w:lineRule="auto"/>
         <w:ind w:left="720" w:hanging="360"/>
@@ -553,6 +553,298 @@
     <w:p>
       <w:pPr>
         <w:spacing w:after="240" w:before="240" w:lineRule="auto"/>
+        <w:rPr/>
+      </w:pPr>
+      <w:r>
+        <w:rPr>
+          <w:rtl w:val="0"/>
+        </w:rPr>
+      </w:r>
+    </w:p>
+    <w:p>
+      <w:pPr>
+        <w:spacing w:after="240" w:before="240" w:lineRule="auto"/>
+        <w:rPr/>
+      </w:pPr>
+      <w:r>
+        <w:rPr>
+          <w:b w:val="1"/>
+          <w:rtl w:val="0"/>
+        </w:rPr>
+        <w:t xml:space="preserve">Github Repository:</w:t>
+      </w:r>
+      <w:r>
+        <w:rPr>
+          <w:rtl w:val="0"/>
+        </w:rPr>
+        <w:t xml:space="preserve"> </w:t>
+      </w:r>
+    </w:p>
+    <w:p>
+      <w:pPr>
+        <w:spacing w:after="240" w:before="240" w:lineRule="auto"/>
+        <w:rPr/>
+      </w:pPr>
+      <w:r>
+        <w:rPr>
+          <w:rtl w:val="0"/>
+        </w:rPr>
+        <w:t xml:space="preserve">Created a new project repository in github my credentials </w:t>
+      </w:r>
+    </w:p>
+    <w:p>
+      <w:pPr>
+        <w:spacing w:after="240" w:before="240" w:lineRule="auto"/>
+        <w:rPr/>
+      </w:pPr>
+      <w:r>
+        <w:rPr>
+          <w:rtl w:val="0"/>
+        </w:rPr>
+      </w:r>
+    </w:p>
+    <w:p>
+      <w:pPr>
+        <w:spacing w:after="240" w:before="240" w:lineRule="auto"/>
+        <w:rPr/>
+      </w:pPr>
+      <w:r>
+        <w:rPr/>
+        <w:drawing>
+          <wp:inline distB="114300" distT="114300" distL="114300" distR="114300">
+            <wp:extent cx="5943600" cy="3619500"/>
+            <wp:effectExtent b="0" l="0" r="0" t="0"/>
+            <wp:docPr id="19" name="image6.png"/>
+            <a:graphic>
+              <a:graphicData uri="http://schemas.openxmlformats.org/drawingml/2006/picture">
+                <pic:pic>
+                  <pic:nvPicPr>
+                    <pic:cNvPr id="0" name="image6.png"/>
+                    <pic:cNvPicPr preferRelativeResize="0"/>
+                  </pic:nvPicPr>
+                  <pic:blipFill>
+                    <a:blip r:embed="rId7"/>
+                    <a:srcRect b="0" l="0" r="0" t="0"/>
+                    <a:stretch>
+                      <a:fillRect/>
+                    </a:stretch>
+                  </pic:blipFill>
+                  <pic:spPr>
+                    <a:xfrm>
+                      <a:off x="0" y="0"/>
+                      <a:ext cx="5943600" cy="3619500"/>
+                    </a:xfrm>
+                    <a:prstGeom prst="rect"/>
+                    <a:ln/>
+                  </pic:spPr>
+                </pic:pic>
+              </a:graphicData>
+            </a:graphic>
+          </wp:inline>
+        </w:drawing>
+      </w:r>
+      <w:r>
+        <w:rPr>
+          <w:rtl w:val="0"/>
+        </w:rPr>
+      </w:r>
+    </w:p>
+    <w:p>
+      <w:pPr>
+        <w:spacing w:after="240" w:before="240" w:lineRule="auto"/>
+        <w:rPr/>
+      </w:pPr>
+      <w:r>
+        <w:rPr>
+          <w:rtl w:val="0"/>
+        </w:rPr>
+        <w:t xml:space="preserve">Created a new repository named “infra_optimization”</w:t>
+      </w:r>
+    </w:p>
+    <w:p>
+      <w:pPr>
+        <w:spacing w:after="240" w:before="240" w:lineRule="auto"/>
+        <w:rPr/>
+      </w:pPr>
+      <w:r>
+        <w:rPr>
+          <w:rtl w:val="0"/>
+        </w:rPr>
+      </w:r>
+    </w:p>
+    <w:p>
+      <w:pPr>
+        <w:spacing w:after="240" w:before="240" w:lineRule="auto"/>
+        <w:rPr/>
+      </w:pPr>
+      <w:r>
+        <w:rPr>
+          <w:rtl w:val="0"/>
+        </w:rPr>
+      </w:r>
+    </w:p>
+    <w:p>
+      <w:pPr>
+        <w:spacing w:after="240" w:before="240" w:lineRule="auto"/>
+        <w:rPr/>
+      </w:pPr>
+      <w:r>
+        <w:rPr>
+          <w:rtl w:val="0"/>
+        </w:rPr>
+      </w:r>
+    </w:p>
+    <w:p>
+      <w:pPr>
+        <w:spacing w:after="240" w:before="240" w:lineRule="auto"/>
+        <w:rPr/>
+      </w:pPr>
+      <w:r>
+        <w:rPr/>
+        <w:drawing>
+          <wp:inline distB="114300" distT="114300" distL="114300" distR="114300">
+            <wp:extent cx="5943600" cy="5613400"/>
+            <wp:effectExtent b="0" l="0" r="0" t="0"/>
+            <wp:docPr id="3" name="image23.png"/>
+            <a:graphic>
+              <a:graphicData uri="http://schemas.openxmlformats.org/drawingml/2006/picture">
+                <pic:pic>
+                  <pic:nvPicPr>
+                    <pic:cNvPr id="0" name="image23.png"/>
+                    <pic:cNvPicPr preferRelativeResize="0"/>
+                  </pic:nvPicPr>
+                  <pic:blipFill>
+                    <a:blip r:embed="rId8"/>
+                    <a:srcRect b="0" l="0" r="0" t="0"/>
+                    <a:stretch>
+                      <a:fillRect/>
+                    </a:stretch>
+                  </pic:blipFill>
+                  <pic:spPr>
+                    <a:xfrm>
+                      <a:off x="0" y="0"/>
+                      <a:ext cx="5943600" cy="5613400"/>
+                    </a:xfrm>
+                    <a:prstGeom prst="rect"/>
+                    <a:ln/>
+                  </pic:spPr>
+                </pic:pic>
+              </a:graphicData>
+            </a:graphic>
+          </wp:inline>
+        </w:drawing>
+      </w:r>
+      <w:r>
+        <w:rPr>
+          <w:rtl w:val="0"/>
+        </w:rPr>
+      </w:r>
+    </w:p>
+    <w:p>
+      <w:pPr>
+        <w:spacing w:after="240" w:before="240" w:lineRule="auto"/>
+        <w:rPr/>
+      </w:pPr>
+      <w:r>
+        <w:rPr>
+          <w:rtl w:val="0"/>
+        </w:rPr>
+      </w:r>
+    </w:p>
+    <w:p>
+      <w:pPr>
+        <w:spacing w:after="240" w:before="240" w:lineRule="auto"/>
+        <w:rPr/>
+      </w:pPr>
+      <w:r>
+        <w:rPr>
+          <w:rtl w:val="0"/>
+        </w:rPr>
+        <w:t xml:space="preserve">Please find the below snapshot for the created repository </w:t>
+      </w:r>
+    </w:p>
+    <w:p>
+      <w:pPr>
+        <w:spacing w:after="240" w:before="240" w:lineRule="auto"/>
+        <w:rPr/>
+      </w:pPr>
+      <w:r>
+        <w:rPr/>
+        <w:drawing>
+          <wp:inline distB="114300" distT="114300" distL="114300" distR="114300">
+            <wp:extent cx="5943600" cy="673100"/>
+            <wp:effectExtent b="0" l="0" r="0" t="0"/>
+            <wp:docPr id="58" name="image53.png"/>
+            <a:graphic>
+              <a:graphicData uri="http://schemas.openxmlformats.org/drawingml/2006/picture">
+                <pic:pic>
+                  <pic:nvPicPr>
+                    <pic:cNvPr id="0" name="image53.png"/>
+                    <pic:cNvPicPr preferRelativeResize="0"/>
+                  </pic:nvPicPr>
+                  <pic:blipFill>
+                    <a:blip r:embed="rId9"/>
+                    <a:srcRect b="0" l="0" r="0" t="0"/>
+                    <a:stretch>
+                      <a:fillRect/>
+                    </a:stretch>
+                  </pic:blipFill>
+                  <pic:spPr>
+                    <a:xfrm>
+                      <a:off x="0" y="0"/>
+                      <a:ext cx="5943600" cy="673100"/>
+                    </a:xfrm>
+                    <a:prstGeom prst="rect"/>
+                    <a:ln/>
+                  </pic:spPr>
+                </pic:pic>
+              </a:graphicData>
+            </a:graphic>
+          </wp:inline>
+        </w:drawing>
+      </w:r>
+      <w:r>
+        <w:rPr>
+          <w:rtl w:val="0"/>
+        </w:rPr>
+      </w:r>
+    </w:p>
+    <w:p>
+      <w:pPr>
+        <w:spacing w:after="240" w:before="240" w:lineRule="auto"/>
+        <w:rPr/>
+      </w:pPr>
+      <w:r>
+        <w:rPr>
+          <w:rtl w:val="0"/>
+        </w:rPr>
+      </w:r>
+    </w:p>
+    <w:p>
+      <w:pPr>
+        <w:spacing w:after="240" w:before="240" w:lineRule="auto"/>
+        <w:rPr/>
+      </w:pPr>
+      <w:r>
+        <w:rPr>
+          <w:rtl w:val="0"/>
+        </w:rPr>
+      </w:r>
+    </w:p>
+    <w:p>
+      <w:pPr>
+        <w:spacing w:after="240" w:before="240" w:lineRule="auto"/>
+        <w:rPr/>
+      </w:pPr>
+      <w:r>
+        <w:rPr>
+          <w:rtl w:val="0"/>
+        </w:rPr>
+      </w:r>
+    </w:p>
+    <w:p>
+      <w:pPr>
+        <w:spacing w:after="240" w:before="240" w:lineRule="auto"/>
         <w:rPr>
           <w:b w:val="1"/>
         </w:rPr>
@@ -609,16 +901,16 @@
           <wp:inline distB="114300" distT="114300" distL="114300" distR="114300">
             <wp:extent cx="4752975" cy="2352387"/>
             <wp:effectExtent b="0" l="0" r="0" t="0"/>
-            <wp:docPr id="27" name="image36.png"/>
+            <wp:docPr id="30" name="image40.png"/>
             <a:graphic>
               <a:graphicData uri="http://schemas.openxmlformats.org/drawingml/2006/picture">
                 <pic:pic>
                   <pic:nvPicPr>
-                    <pic:cNvPr id="0" name="image36.png"/>
+                    <pic:cNvPr id="0" name="image40.png"/>
                     <pic:cNvPicPr preferRelativeResize="0"/>
                   </pic:nvPicPr>
                   <pic:blipFill>
-                    <a:blip r:embed="rId7"/>
+                    <a:blip r:embed="rId10"/>
                     <a:srcRect b="0" l="0" r="0" t="0"/>
                     <a:stretch>
                       <a:fillRect/>
@@ -775,16 +1067,16 @@
           <wp:inline distB="114300" distT="114300" distL="114300" distR="114300">
             <wp:extent cx="4252913" cy="1990725"/>
             <wp:effectExtent b="0" l="0" r="0" t="0"/>
-            <wp:docPr id="24" name="image34.png"/>
+            <wp:docPr id="26" name="image37.png"/>
             <a:graphic>
               <a:graphicData uri="http://schemas.openxmlformats.org/drawingml/2006/picture">
                 <pic:pic>
                   <pic:nvPicPr>
-                    <pic:cNvPr id="0" name="image34.png"/>
+                    <pic:cNvPr id="0" name="image37.png"/>
                     <pic:cNvPicPr preferRelativeResize="0"/>
                   </pic:nvPicPr>
                   <pic:blipFill>
-                    <a:blip r:embed="rId8"/>
+                    <a:blip r:embed="rId11"/>
                     <a:srcRect b="0" l="0" r="0" t="0"/>
                     <a:stretch>
                       <a:fillRect/>
@@ -831,7 +1123,7 @@
           <wp:inline distB="114300" distT="114300" distL="114300" distR="114300">
             <wp:extent cx="5910263" cy="3346539"/>
             <wp:effectExtent b="0" l="0" r="0" t="0"/>
-            <wp:docPr id="11" name="image5.png"/>
+            <wp:docPr id="12" name="image5.png"/>
             <a:graphic>
               <a:graphicData uri="http://schemas.openxmlformats.org/drawingml/2006/picture">
                 <pic:pic>
@@ -840,7 +1132,7 @@
                     <pic:cNvPicPr preferRelativeResize="0"/>
                   </pic:nvPicPr>
                   <pic:blipFill>
-                    <a:blip r:embed="rId9"/>
+                    <a:blip r:embed="rId12"/>
                     <a:srcRect b="0" l="0" r="0" t="0"/>
                     <a:stretch>
                       <a:fillRect/>
@@ -1037,7 +1329,7 @@
           <wp:inline distB="114300" distT="114300" distL="114300" distR="114300">
             <wp:extent cx="6010275" cy="2978249"/>
             <wp:effectExtent b="0" l="0" r="0" t="0"/>
-            <wp:docPr id="10" name="image7.png"/>
+            <wp:docPr id="11" name="image7.png"/>
             <a:graphic>
               <a:graphicData uri="http://schemas.openxmlformats.org/drawingml/2006/picture">
                 <pic:pic>
@@ -1046,7 +1338,7 @@
                     <pic:cNvPicPr preferRelativeResize="0"/>
                   </pic:nvPicPr>
                   <pic:blipFill>
-                    <a:blip r:embed="rId10"/>
+                    <a:blip r:embed="rId13"/>
                     <a:srcRect b="0" l="0" r="0" t="0"/>
                     <a:stretch>
                       <a:fillRect/>
@@ -1103,16 +1395,16 @@
           <wp:inline distB="114300" distT="114300" distL="114300" distR="114300">
             <wp:extent cx="5943600" cy="2667000"/>
             <wp:effectExtent b="0" l="0" r="0" t="0"/>
-            <wp:docPr id="32" name="image27.png"/>
+            <wp:docPr id="35" name="image31.png"/>
             <a:graphic>
               <a:graphicData uri="http://schemas.openxmlformats.org/drawingml/2006/picture">
                 <pic:pic>
                   <pic:nvPicPr>
-                    <pic:cNvPr id="0" name="image27.png"/>
+                    <pic:cNvPr id="0" name="image31.png"/>
                     <pic:cNvPicPr preferRelativeResize="0"/>
                   </pic:nvPicPr>
                   <pic:blipFill>
-                    <a:blip r:embed="rId11"/>
+                    <a:blip r:embed="rId14"/>
                     <a:srcRect b="0" l="0" r="0" t="0"/>
                     <a:stretch>
                       <a:fillRect/>
@@ -1231,16 +1523,16 @@
           <wp:inline distB="114300" distT="114300" distL="114300" distR="114300">
             <wp:extent cx="5943600" cy="2867025"/>
             <wp:effectExtent b="0" l="0" r="0" t="0"/>
-            <wp:docPr id="51" name="image55.png"/>
+            <wp:docPr id="59" name="image67.png"/>
             <a:graphic>
               <a:graphicData uri="http://schemas.openxmlformats.org/drawingml/2006/picture">
                 <pic:pic>
                   <pic:nvPicPr>
-                    <pic:cNvPr id="0" name="image55.png"/>
+                    <pic:cNvPr id="0" name="image67.png"/>
                     <pic:cNvPicPr preferRelativeResize="0"/>
                   </pic:nvPicPr>
                   <pic:blipFill>
-                    <a:blip r:embed="rId12"/>
+                    <a:blip r:embed="rId15"/>
                     <a:srcRect b="0" l="0" r="0" t="0"/>
                     <a:stretch>
                       <a:fillRect/>
@@ -1297,16 +1589,16 @@
           <wp:inline distB="114300" distT="114300" distL="114300" distR="114300">
             <wp:extent cx="5943600" cy="1888637"/>
             <wp:effectExtent b="0" l="0" r="0" t="0"/>
-            <wp:docPr id="8" name="image3.png"/>
+            <wp:docPr id="9" name="image4.png"/>
             <a:graphic>
               <a:graphicData uri="http://schemas.openxmlformats.org/drawingml/2006/picture">
                 <pic:pic>
                   <pic:nvPicPr>
-                    <pic:cNvPr id="0" name="image3.png"/>
+                    <pic:cNvPr id="0" name="image4.png"/>
                     <pic:cNvPicPr preferRelativeResize="0"/>
                   </pic:nvPicPr>
                   <pic:blipFill>
-                    <a:blip r:embed="rId13"/>
+                    <a:blip r:embed="rId16"/>
                     <a:srcRect b="0" l="0" r="0" t="0"/>
                     <a:stretch>
                       <a:fillRect/>
@@ -1358,16 +1650,16 @@
           <wp:inline distB="114300" distT="114300" distL="114300" distR="114300">
             <wp:extent cx="5943600" cy="1924737"/>
             <wp:effectExtent b="0" l="0" r="0" t="0"/>
-            <wp:docPr id="20" name="image13.png"/>
+            <wp:docPr id="22" name="image16.png"/>
             <a:graphic>
               <a:graphicData uri="http://schemas.openxmlformats.org/drawingml/2006/picture">
                 <pic:pic>
                   <pic:nvPicPr>
-                    <pic:cNvPr id="0" name="image13.png"/>
+                    <pic:cNvPr id="0" name="image16.png"/>
                     <pic:cNvPicPr preferRelativeResize="0"/>
                   </pic:nvPicPr>
                   <pic:blipFill>
-                    <a:blip r:embed="rId14"/>
+                    <a:blip r:embed="rId17"/>
                     <a:srcRect b="0" l="0" r="0" t="0"/>
                     <a:stretch>
                       <a:fillRect/>
@@ -1454,16 +1746,16 @@
           <wp:inline distB="114300" distT="114300" distL="114300" distR="114300">
             <wp:extent cx="5943600" cy="2138363"/>
             <wp:effectExtent b="0" l="0" r="0" t="0"/>
-            <wp:docPr id="54" name="image51.png"/>
+            <wp:docPr id="63" name="image60.png"/>
             <a:graphic>
               <a:graphicData uri="http://schemas.openxmlformats.org/drawingml/2006/picture">
                 <pic:pic>
                   <pic:nvPicPr>
-                    <pic:cNvPr id="0" name="image51.png"/>
+                    <pic:cNvPr id="0" name="image60.png"/>
                     <pic:cNvPicPr preferRelativeResize="0"/>
                   </pic:nvPicPr>
                   <pic:blipFill>
-                    <a:blip r:embed="rId15"/>
+                    <a:blip r:embed="rId18"/>
                     <a:srcRect b="0" l="0" r="0" t="0"/>
                     <a:stretch>
                       <a:fillRect/>
@@ -1520,16 +1812,16 @@
           <wp:inline distB="114300" distT="114300" distL="114300" distR="114300">
             <wp:extent cx="5943600" cy="2395462"/>
             <wp:effectExtent b="0" l="0" r="0" t="0"/>
-            <wp:docPr id="52" name="image48.png"/>
+            <wp:docPr id="61" name="image66.png"/>
             <a:graphic>
               <a:graphicData uri="http://schemas.openxmlformats.org/drawingml/2006/picture">
                 <pic:pic>
                   <pic:nvPicPr>
-                    <pic:cNvPr id="0" name="image48.png"/>
+                    <pic:cNvPr id="0" name="image66.png"/>
                     <pic:cNvPicPr preferRelativeResize="0"/>
                   </pic:nvPicPr>
                   <pic:blipFill>
-                    <a:blip r:embed="rId16"/>
+                    <a:blip r:embed="rId19"/>
                     <a:srcRect b="0" l="0" r="0" t="0"/>
                     <a:stretch>
                       <a:fillRect/>
@@ -1576,16 +1868,16 @@
           <wp:inline distB="114300" distT="114300" distL="114300" distR="114300">
             <wp:extent cx="5943600" cy="2082800"/>
             <wp:effectExtent b="0" l="0" r="0" t="0"/>
-            <wp:docPr id="66" name="image68.png"/>
+            <wp:docPr id="75" name="image76.png"/>
             <a:graphic>
               <a:graphicData uri="http://schemas.openxmlformats.org/drawingml/2006/picture">
                 <pic:pic>
                   <pic:nvPicPr>
-                    <pic:cNvPr id="0" name="image68.png"/>
+                    <pic:cNvPr id="0" name="image76.png"/>
                     <pic:cNvPicPr preferRelativeResize="0"/>
                   </pic:nvPicPr>
                   <pic:blipFill>
-                    <a:blip r:embed="rId17"/>
+                    <a:blip r:embed="rId20"/>
                     <a:srcRect b="0" l="0" r="0" t="0"/>
                     <a:stretch>
                       <a:fillRect/>
@@ -1686,16 +1978,16 @@
           <wp:inline distB="114300" distT="114300" distL="114300" distR="114300">
             <wp:extent cx="4000500" cy="3104387"/>
             <wp:effectExtent b="0" l="0" r="0" t="0"/>
-            <wp:docPr id="35" name="image38.png"/>
+            <wp:docPr id="41" name="image39.png"/>
             <a:graphic>
               <a:graphicData uri="http://schemas.openxmlformats.org/drawingml/2006/picture">
                 <pic:pic>
                   <pic:nvPicPr>
-                    <pic:cNvPr id="0" name="image38.png"/>
+                    <pic:cNvPr id="0" name="image39.png"/>
                     <pic:cNvPicPr preferRelativeResize="0"/>
                   </pic:nvPicPr>
                   <pic:blipFill>
-                    <a:blip r:embed="rId18"/>
+                    <a:blip r:embed="rId21"/>
                     <a:srcRect b="0" l="0" r="0" t="0"/>
                     <a:stretch>
                       <a:fillRect/>
@@ -1753,16 +2045,16 @@
           <wp:inline distB="114300" distT="114300" distL="114300" distR="114300">
             <wp:extent cx="3536543" cy="3443288"/>
             <wp:effectExtent b="0" l="0" r="0" t="0"/>
-            <wp:docPr id="68" name="image67.png"/>
+            <wp:docPr id="77" name="image75.png"/>
             <a:graphic>
               <a:graphicData uri="http://schemas.openxmlformats.org/drawingml/2006/picture">
                 <pic:pic>
                   <pic:nvPicPr>
-                    <pic:cNvPr id="0" name="image67.png"/>
+                    <pic:cNvPr id="0" name="image75.png"/>
                     <pic:cNvPicPr preferRelativeResize="0"/>
                   </pic:nvPicPr>
                   <pic:blipFill>
-                    <a:blip r:embed="rId19"/>
+                    <a:blip r:embed="rId22"/>
                     <a:srcRect b="0" l="0" r="0" t="0"/>
                     <a:stretch>
                       <a:fillRect/>
@@ -1809,16 +2101,16 @@
           <wp:inline distB="114300" distT="114300" distL="114300" distR="114300">
             <wp:extent cx="4214813" cy="3238500"/>
             <wp:effectExtent b="0" l="0" r="0" t="0"/>
-            <wp:docPr id="7" name="image12.png"/>
+            <wp:docPr id="8" name="image9.png"/>
             <a:graphic>
               <a:graphicData uri="http://schemas.openxmlformats.org/drawingml/2006/picture">
                 <pic:pic>
                   <pic:nvPicPr>
-                    <pic:cNvPr id="0" name="image12.png"/>
+                    <pic:cNvPr id="0" name="image9.png"/>
                     <pic:cNvPicPr preferRelativeResize="0"/>
                   </pic:nvPicPr>
                   <pic:blipFill>
-                    <a:blip r:embed="rId20"/>
+                    <a:blip r:embed="rId23"/>
                     <a:srcRect b="0" l="0" r="0" t="0"/>
                     <a:stretch>
                       <a:fillRect/>
@@ -1854,16 +2146,16 @@
           <wp:inline distB="114300" distT="114300" distL="114300" distR="114300">
             <wp:extent cx="4486275" cy="4143375"/>
             <wp:effectExtent b="0" l="0" r="0" t="0"/>
-            <wp:docPr id="28" name="image35.png"/>
+            <wp:docPr id="31" name="image32.png"/>
             <a:graphic>
               <a:graphicData uri="http://schemas.openxmlformats.org/drawingml/2006/picture">
                 <pic:pic>
                   <pic:nvPicPr>
-                    <pic:cNvPr id="0" name="image35.png"/>
+                    <pic:cNvPr id="0" name="image32.png"/>
                     <pic:cNvPicPr preferRelativeResize="0"/>
                   </pic:nvPicPr>
                   <pic:blipFill>
-                    <a:blip r:embed="rId21"/>
+                    <a:blip r:embed="rId24"/>
                     <a:srcRect b="0" l="0" r="0" t="0"/>
                     <a:stretch>
                       <a:fillRect/>
@@ -1962,16 +2254,16 @@
           <wp:inline distB="114300" distT="114300" distL="114300" distR="114300">
             <wp:extent cx="3662363" cy="3565985"/>
             <wp:effectExtent b="0" l="0" r="0" t="0"/>
-            <wp:docPr id="14" name="image10.png"/>
+            <wp:docPr id="15" name="image2.png"/>
             <a:graphic>
               <a:graphicData uri="http://schemas.openxmlformats.org/drawingml/2006/picture">
                 <pic:pic>
                   <pic:nvPicPr>
-                    <pic:cNvPr id="0" name="image10.png"/>
+                    <pic:cNvPr id="0" name="image2.png"/>
                     <pic:cNvPicPr preferRelativeResize="0"/>
                   </pic:nvPicPr>
                   <pic:blipFill>
-                    <a:blip r:embed="rId22"/>
+                    <a:blip r:embed="rId25"/>
                     <a:srcRect b="0" l="0" r="0" t="0"/>
                     <a:stretch>
                       <a:fillRect/>
@@ -2018,16 +2310,16 @@
           <wp:inline distB="114300" distT="114300" distL="114300" distR="114300">
             <wp:extent cx="3138488" cy="3074437"/>
             <wp:effectExtent b="0" l="0" r="0" t="0"/>
-            <wp:docPr id="9" name="image2.png"/>
+            <wp:docPr id="10" name="image10.png"/>
             <a:graphic>
               <a:graphicData uri="http://schemas.openxmlformats.org/drawingml/2006/picture">
                 <pic:pic>
                   <pic:nvPicPr>
-                    <pic:cNvPr id="0" name="image2.png"/>
+                    <pic:cNvPr id="0" name="image10.png"/>
                     <pic:cNvPicPr preferRelativeResize="0"/>
                   </pic:nvPicPr>
                   <pic:blipFill>
-                    <a:blip r:embed="rId23"/>
+                    <a:blip r:embed="rId26"/>
                     <a:srcRect b="0" l="0" r="0" t="0"/>
                     <a:stretch>
                       <a:fillRect/>
@@ -2074,16 +2366,16 @@
           <wp:inline distB="114300" distT="114300" distL="114300" distR="114300">
             <wp:extent cx="4481513" cy="2660340"/>
             <wp:effectExtent b="0" l="0" r="0" t="0"/>
-            <wp:docPr id="45" name="image41.png"/>
+            <wp:docPr id="51" name="image51.png"/>
             <a:graphic>
               <a:graphicData uri="http://schemas.openxmlformats.org/drawingml/2006/picture">
                 <pic:pic>
                   <pic:nvPicPr>
-                    <pic:cNvPr id="0" name="image41.png"/>
+                    <pic:cNvPr id="0" name="image51.png"/>
                     <pic:cNvPicPr preferRelativeResize="0"/>
                   </pic:nvPicPr>
                   <pic:blipFill>
-                    <a:blip r:embed="rId24"/>
+                    <a:blip r:embed="rId27"/>
                     <a:srcRect b="0" l="0" r="0" t="0"/>
                     <a:stretch>
                       <a:fillRect/>
@@ -2121,37 +2413,57 @@
     </w:p>
     <w:p>
       <w:pPr>
-        <w:rPr/>
-      </w:pPr>
-      <w:r>
-        <w:rPr>
-          <w:rtl w:val="0"/>
-        </w:rPr>
-      </w:r>
-    </w:p>
-    <w:p>
-      <w:pPr>
-        <w:rPr/>
-      </w:pPr>
-      <w:r>
-        <w:rPr>
-          <w:rtl w:val="0"/>
-        </w:rPr>
-      </w:r>
-    </w:p>
-    <w:p>
-      <w:pPr>
-        <w:rPr/>
-      </w:pPr>
-      <w:r>
-        <w:rPr>
-          <w:rtl w:val="0"/>
-        </w:rPr>
-        <w:t xml:space="preserve">Switch to root user using the command sudo su</w:t>
-      </w:r>
-    </w:p>
-    <w:p>
-      <w:pPr>
+        <w:rPr>
+          <w:b w:val="1"/>
+        </w:rPr>
+      </w:pPr>
+      <w:r>
+        <w:rPr>
+          <w:b w:val="1"/>
+          <w:rtl w:val="0"/>
+        </w:rPr>
+        <w:t xml:space="preserve">Installed the git and Clone the Project repository</w:t>
+      </w:r>
+    </w:p>
+    <w:p>
+      <w:pPr>
+        <w:rPr/>
+      </w:pPr>
+      <w:r>
+        <w:rPr>
+          <w:rtl w:val="0"/>
+        </w:rPr>
+      </w:r>
+    </w:p>
+    <w:p>
+      <w:pPr>
+        <w:numPr>
+          <w:ilvl w:val="0"/>
+          <w:numId w:val="2"/>
+        </w:numPr>
+        <w:ind w:left="720" w:hanging="360"/>
+      </w:pPr>
+      <w:r>
+        <w:rPr>
+          <w:rtl w:val="0"/>
+        </w:rPr>
+        <w:t xml:space="preserve">Check the git package installed or not, if not then installed using “apt install git”</w:t>
+      </w:r>
+    </w:p>
+    <w:p>
+      <w:pPr>
+        <w:ind w:left="720" w:firstLine="0"/>
+        <w:rPr/>
+      </w:pPr>
+      <w:r>
+        <w:rPr>
+          <w:rtl w:val="0"/>
+        </w:rPr>
+      </w:r>
+    </w:p>
+    <w:p>
+      <w:pPr>
+        <w:ind w:left="720" w:firstLine="0"/>
         <w:rPr/>
       </w:pPr>
       <w:r>
@@ -2168,7 +2480,83 @@
         <w:rPr/>
         <w:drawing>
           <wp:inline distB="114300" distT="114300" distL="114300" distR="114300">
-            <wp:extent cx="5091113" cy="3033564"/>
+            <wp:extent cx="5943600" cy="647700"/>
+            <wp:effectExtent b="0" l="0" r="0" t="0"/>
+            <wp:docPr id="55" name="image57.png"/>
+            <a:graphic>
+              <a:graphicData uri="http://schemas.openxmlformats.org/drawingml/2006/picture">
+                <pic:pic>
+                  <pic:nvPicPr>
+                    <pic:cNvPr id="0" name="image57.png"/>
+                    <pic:cNvPicPr preferRelativeResize="0"/>
+                  </pic:nvPicPr>
+                  <pic:blipFill>
+                    <a:blip r:embed="rId28"/>
+                    <a:srcRect b="0" l="0" r="0" t="0"/>
+                    <a:stretch>
+                      <a:fillRect/>
+                    </a:stretch>
+                  </pic:blipFill>
+                  <pic:spPr>
+                    <a:xfrm>
+                      <a:off x="0" y="0"/>
+                      <a:ext cx="5943600" cy="647700"/>
+                    </a:xfrm>
+                    <a:prstGeom prst="rect"/>
+                    <a:ln/>
+                  </pic:spPr>
+                </pic:pic>
+              </a:graphicData>
+            </a:graphic>
+          </wp:inline>
+        </w:drawing>
+      </w:r>
+      <w:r>
+        <w:rPr>
+          <w:rtl w:val="0"/>
+        </w:rPr>
+      </w:r>
+    </w:p>
+    <w:p>
+      <w:pPr>
+        <w:rPr/>
+      </w:pPr>
+      <w:r>
+        <w:rPr>
+          <w:rtl w:val="0"/>
+        </w:rPr>
+      </w:r>
+    </w:p>
+    <w:p>
+      <w:pPr>
+        <w:rPr/>
+      </w:pPr>
+      <w:r>
+        <w:rPr>
+          <w:rtl w:val="0"/>
+        </w:rPr>
+        <w:t xml:space="preserve">After installing the git packages, clone the infra_optimization project repository using git clone </w:t>
+      </w:r>
+    </w:p>
+    <w:p>
+      <w:pPr>
+        <w:rPr/>
+      </w:pPr>
+      <w:r>
+        <w:rPr>
+          <w:rtl w:val="0"/>
+        </w:rPr>
+      </w:r>
+    </w:p>
+    <w:p>
+      <w:pPr>
+        <w:rPr/>
+      </w:pPr>
+      <w:r>
+        <w:rPr/>
+        <w:drawing>
+          <wp:inline distB="114300" distT="114300" distL="114300" distR="114300">
+            <wp:extent cx="5943600" cy="2806700"/>
             <wp:effectExtent b="0" l="0" r="0" t="0"/>
             <wp:docPr id="40" name="image30.png"/>
             <a:graphic>
@@ -2179,7 +2567,114 @@
                     <pic:cNvPicPr preferRelativeResize="0"/>
                   </pic:nvPicPr>
                   <pic:blipFill>
-                    <a:blip r:embed="rId25"/>
+                    <a:blip r:embed="rId29"/>
+                    <a:srcRect b="0" l="0" r="0" t="0"/>
+                    <a:stretch>
+                      <a:fillRect/>
+                    </a:stretch>
+                  </pic:blipFill>
+                  <pic:spPr>
+                    <a:xfrm>
+                      <a:off x="0" y="0"/>
+                      <a:ext cx="5943600" cy="2806700"/>
+                    </a:xfrm>
+                    <a:prstGeom prst="rect"/>
+                    <a:ln/>
+                  </pic:spPr>
+                </pic:pic>
+              </a:graphicData>
+            </a:graphic>
+          </wp:inline>
+        </w:drawing>
+      </w:r>
+      <w:r>
+        <w:rPr>
+          <w:rtl w:val="0"/>
+        </w:rPr>
+      </w:r>
+    </w:p>
+    <w:p>
+      <w:pPr>
+        <w:rPr/>
+      </w:pPr>
+      <w:r>
+        <w:rPr>
+          <w:rtl w:val="0"/>
+        </w:rPr>
+      </w:r>
+    </w:p>
+    <w:p>
+      <w:pPr>
+        <w:rPr/>
+      </w:pPr>
+      <w:r>
+        <w:rPr>
+          <w:rtl w:val="0"/>
+        </w:rPr>
+        <w:t xml:space="preserve">I have cloned the empty project repository as Infra_Optimization, </w:t>
+      </w:r>
+    </w:p>
+    <w:p>
+      <w:pPr>
+        <w:rPr/>
+      </w:pPr>
+      <w:r>
+        <w:rPr>
+          <w:rtl w:val="0"/>
+        </w:rPr>
+      </w:r>
+    </w:p>
+    <w:p>
+      <w:pPr>
+        <w:rPr/>
+      </w:pPr>
+      <w:r>
+        <w:rPr>
+          <w:rtl w:val="0"/>
+        </w:rPr>
+      </w:r>
+    </w:p>
+    <w:p>
+      <w:pPr>
+        <w:rPr/>
+      </w:pPr>
+      <w:r>
+        <w:rPr>
+          <w:rtl w:val="0"/>
+        </w:rPr>
+        <w:t xml:space="preserve">Switch to root user using the command sudo su</w:t>
+      </w:r>
+    </w:p>
+    <w:p>
+      <w:pPr>
+        <w:rPr/>
+      </w:pPr>
+      <w:r>
+        <w:rPr>
+          <w:rtl w:val="0"/>
+        </w:rPr>
+      </w:r>
+    </w:p>
+    <w:p>
+      <w:pPr>
+        <w:rPr/>
+      </w:pPr>
+      <w:r>
+        <w:rPr/>
+        <w:drawing>
+          <wp:inline distB="114300" distT="114300" distL="114300" distR="114300">
+            <wp:extent cx="5091113" cy="3033564"/>
+            <wp:effectExtent b="0" l="0" r="0" t="0"/>
+            <wp:docPr id="46" name="image58.png"/>
+            <a:graphic>
+              <a:graphicData uri="http://schemas.openxmlformats.org/drawingml/2006/picture">
+                <pic:pic>
+                  <pic:nvPicPr>
+                    <pic:cNvPr id="0" name="image58.png"/>
+                    <pic:cNvPicPr preferRelativeResize="0"/>
+                  </pic:nvPicPr>
+                  <pic:blipFill>
+                    <a:blip r:embed="rId30"/>
                     <a:srcRect b="0" l="0" r="0" t="0"/>
                     <a:stretch>
                       <a:fillRect/>
@@ -2257,36 +2752,6 @@
     </w:p>
     <w:p>
       <w:pPr>
-        <w:rPr/>
-      </w:pPr>
-      <w:r>
-        <w:rPr>
-          <w:rtl w:val="0"/>
-        </w:rPr>
-      </w:r>
-    </w:p>
-    <w:p>
-      <w:pPr>
-        <w:rPr/>
-      </w:pPr>
-      <w:r>
-        <w:rPr>
-          <w:rtl w:val="0"/>
-        </w:rPr>
-      </w:r>
-    </w:p>
-    <w:p>
-      <w:pPr>
-        <w:rPr/>
-      </w:pPr>
-      <w:r>
-        <w:rPr>
-          <w:rtl w:val="0"/>
-        </w:rPr>
-      </w:r>
-    </w:p>
-    <w:p>
-      <w:pPr>
         <w:rPr>
           <w:b w:val="1"/>
         </w:rPr>
@@ -2491,16 +2956,16 @@
           <wp:inline distB="114300" distT="114300" distL="114300" distR="114300">
             <wp:extent cx="5943600" cy="2971800"/>
             <wp:effectExtent b="0" l="0" r="0" t="0"/>
-            <wp:docPr id="26" name="image39.png"/>
+            <wp:docPr id="29" name="image33.png"/>
             <a:graphic>
               <a:graphicData uri="http://schemas.openxmlformats.org/drawingml/2006/picture">
                 <pic:pic>
                   <pic:nvPicPr>
-                    <pic:cNvPr id="0" name="image39.png"/>
+                    <pic:cNvPr id="0" name="image33.png"/>
                     <pic:cNvPicPr preferRelativeResize="0"/>
                   </pic:nvPicPr>
                   <pic:blipFill>
-                    <a:blip r:embed="rId26"/>
+                    <a:blip r:embed="rId31"/>
                     <a:srcRect b="0" l="0" r="0" t="0"/>
                     <a:stretch>
                       <a:fillRect/>
@@ -2617,16 +3082,16 @@
           <wp:inline distB="114300" distT="114300" distL="114300" distR="114300">
             <wp:extent cx="5943600" cy="2933700"/>
             <wp:effectExtent b="0" l="0" r="0" t="0"/>
-            <wp:docPr id="3" name="image20.png"/>
+            <wp:docPr id="4" name="image15.png"/>
             <a:graphic>
               <a:graphicData uri="http://schemas.openxmlformats.org/drawingml/2006/picture">
                 <pic:pic>
                   <pic:nvPicPr>
-                    <pic:cNvPr id="0" name="image20.png"/>
+                    <pic:cNvPr id="0" name="image15.png"/>
                     <pic:cNvPicPr preferRelativeResize="0"/>
                   </pic:nvPicPr>
                   <pic:blipFill>
-                    <a:blip r:embed="rId27"/>
+                    <a:blip r:embed="rId32"/>
                     <a:srcRect b="0" l="0" r="0" t="0"/>
                     <a:stretch>
                       <a:fillRect/>
@@ -2683,16 +3148,16 @@
           <wp:inline distB="114300" distT="114300" distL="114300" distR="114300">
             <wp:extent cx="4614863" cy="2078167"/>
             <wp:effectExtent b="0" l="0" r="0" t="0"/>
-            <wp:docPr id="63" name="image61.png"/>
+            <wp:docPr id="72" name="image70.png"/>
             <a:graphic>
               <a:graphicData uri="http://schemas.openxmlformats.org/drawingml/2006/picture">
                 <pic:pic>
                   <pic:nvPicPr>
-                    <pic:cNvPr id="0" name="image61.png"/>
+                    <pic:cNvPr id="0" name="image70.png"/>
                     <pic:cNvPicPr preferRelativeResize="0"/>
                   </pic:nvPicPr>
                   <pic:blipFill>
-                    <a:blip r:embed="rId28"/>
+                    <a:blip r:embed="rId33"/>
                     <a:srcRect b="0" l="0" r="0" t="0"/>
                     <a:stretch>
                       <a:fillRect/>
@@ -2748,16 +3213,16 @@
           <wp:inline distB="114300" distT="114300" distL="114300" distR="114300">
             <wp:extent cx="3786188" cy="1971973"/>
             <wp:effectExtent b="0" l="0" r="0" t="0"/>
-            <wp:docPr id="13" name="image15.png"/>
+            <wp:docPr id="14" name="image3.png"/>
             <a:graphic>
               <a:graphicData uri="http://schemas.openxmlformats.org/drawingml/2006/picture">
                 <pic:pic>
                   <pic:nvPicPr>
-                    <pic:cNvPr id="0" name="image15.png"/>
+                    <pic:cNvPr id="0" name="image3.png"/>
                     <pic:cNvPicPr preferRelativeResize="0"/>
                   </pic:nvPicPr>
                   <pic:blipFill>
-                    <a:blip r:embed="rId29"/>
+                    <a:blip r:embed="rId34"/>
                     <a:srcRect b="0" l="0" r="0" t="0"/>
                     <a:stretch>
                       <a:fillRect/>
@@ -2872,16 +3337,16 @@
           <wp:inline distB="114300" distT="114300" distL="114300" distR="114300">
             <wp:extent cx="4391025" cy="790575"/>
             <wp:effectExtent b="0" l="0" r="0" t="0"/>
-            <wp:docPr id="36" name="image29.png"/>
+            <wp:docPr id="42" name="image43.png"/>
             <a:graphic>
               <a:graphicData uri="http://schemas.openxmlformats.org/drawingml/2006/picture">
                 <pic:pic>
                   <pic:nvPicPr>
-                    <pic:cNvPr id="0" name="image29.png"/>
+                    <pic:cNvPr id="0" name="image43.png"/>
                     <pic:cNvPicPr preferRelativeResize="0"/>
                   </pic:nvPicPr>
                   <pic:blipFill>
-                    <a:blip r:embed="rId30"/>
+                    <a:blip r:embed="rId35"/>
                     <a:srcRect b="0" l="0" r="0" t="0"/>
                     <a:stretch>
                       <a:fillRect/>
@@ -3167,16 +3632,16 @@
           <wp:inline distB="114300" distT="114300" distL="114300" distR="114300">
             <wp:extent cx="4595813" cy="2563536"/>
             <wp:effectExtent b="0" l="0" r="0" t="0"/>
-            <wp:docPr id="39" name="image33.png"/>
+            <wp:docPr id="45" name="image47.png"/>
             <a:graphic>
               <a:graphicData uri="http://schemas.openxmlformats.org/drawingml/2006/picture">
                 <pic:pic>
                   <pic:nvPicPr>
-                    <pic:cNvPr id="0" name="image33.png"/>
+                    <pic:cNvPr id="0" name="image47.png"/>
                     <pic:cNvPicPr preferRelativeResize="0"/>
                   </pic:nvPicPr>
                   <pic:blipFill>
-                    <a:blip r:embed="rId31"/>
+                    <a:blip r:embed="rId36"/>
                     <a:srcRect b="0" l="0" r="0" t="0"/>
                     <a:stretch>
                       <a:fillRect/>
@@ -3264,16 +3729,16 @@
           <wp:inline distB="114300" distT="114300" distL="114300" distR="114300">
             <wp:extent cx="6510338" cy="2124075"/>
             <wp:effectExtent b="0" l="0" r="0" t="0"/>
-            <wp:docPr id="44" name="image53.png"/>
+            <wp:docPr id="50" name="image44.png"/>
             <a:graphic>
               <a:graphicData uri="http://schemas.openxmlformats.org/drawingml/2006/picture">
                 <pic:pic>
                   <pic:nvPicPr>
-                    <pic:cNvPr id="0" name="image53.png"/>
+                    <pic:cNvPr id="0" name="image44.png"/>
                     <pic:cNvPicPr preferRelativeResize="0"/>
                   </pic:nvPicPr>
                   <pic:blipFill>
-                    <a:blip r:embed="rId32"/>
+                    <a:blip r:embed="rId37"/>
                     <a:srcRect b="0" l="0" r="0" t="0"/>
                     <a:stretch>
                       <a:fillRect/>
@@ -3369,17 +3834,28 @@
         <w:rPr>
           <w:rtl w:val="0"/>
         </w:rPr>
+        <w:t xml:space="preserve">Push the code to the git repository </w:t>
+      </w:r>
+    </w:p>
+    <w:p>
+      <w:pPr>
+        <w:rPr/>
+      </w:pPr>
+      <w:r>
+        <w:rPr>
+          <w:rtl w:val="0"/>
+        </w:rPr>
+      </w:r>
+    </w:p>
+    <w:p>
+      <w:pPr>
+        <w:rPr/>
+      </w:pPr>
+      <w:r>
+        <w:rPr>
+          <w:rtl w:val="0"/>
+        </w:rPr>
         <w:t xml:space="preserve">Steps to create the Load Balancer and Taget Group and Attach the instance in the Target Group:</w:t>
-      </w:r>
-    </w:p>
-    <w:p>
-      <w:pPr>
-        <w:rPr/>
-      </w:pPr>
-      <w:r>
-        <w:rPr>
-          <w:rtl w:val="0"/>
-        </w:rPr>
       </w:r>
     </w:p>
     <w:p>
@@ -3457,16 +3933,16 @@
           <wp:inline distB="114300" distT="114300" distL="114300" distR="114300">
             <wp:extent cx="4400550" cy="2052638"/>
             <wp:effectExtent b="0" l="0" r="0" t="0"/>
-            <wp:docPr id="5" name="image11.png"/>
+            <wp:docPr id="6" name="image18.png"/>
             <a:graphic>
               <a:graphicData uri="http://schemas.openxmlformats.org/drawingml/2006/picture">
                 <pic:pic>
                   <pic:nvPicPr>
-                    <pic:cNvPr id="0" name="image11.png"/>
+                    <pic:cNvPr id="0" name="image18.png"/>
                     <pic:cNvPicPr preferRelativeResize="0"/>
                   </pic:nvPicPr>
                   <pic:blipFill>
-                    <a:blip r:embed="rId33"/>
+                    <a:blip r:embed="rId38"/>
                     <a:srcRect b="0" l="0" r="0" t="0"/>
                     <a:stretch>
                       <a:fillRect/>
@@ -3533,16 +4009,16 @@
           <wp:inline distB="114300" distT="114300" distL="114300" distR="114300">
             <wp:extent cx="4719638" cy="1989206"/>
             <wp:effectExtent b="0" l="0" r="0" t="0"/>
-            <wp:docPr id="42" name="image28.png"/>
+            <wp:docPr id="48" name="image46.png"/>
             <a:graphic>
               <a:graphicData uri="http://schemas.openxmlformats.org/drawingml/2006/picture">
                 <pic:pic>
                   <pic:nvPicPr>
-                    <pic:cNvPr id="0" name="image28.png"/>
+                    <pic:cNvPr id="0" name="image46.png"/>
                     <pic:cNvPicPr preferRelativeResize="0"/>
                   </pic:nvPicPr>
                   <pic:blipFill>
-                    <a:blip r:embed="rId34"/>
+                    <a:blip r:embed="rId39"/>
                     <a:srcRect b="0" l="0" r="0" t="0"/>
                     <a:stretch>
                       <a:fillRect/>
@@ -3599,16 +4075,16 @@
           <wp:inline distB="114300" distT="114300" distL="114300" distR="114300">
             <wp:extent cx="5257800" cy="2195513"/>
             <wp:effectExtent b="0" l="0" r="0" t="0"/>
-            <wp:docPr id="49" name="image45.png"/>
+            <wp:docPr id="56" name="image65.png"/>
             <a:graphic>
               <a:graphicData uri="http://schemas.openxmlformats.org/drawingml/2006/picture">
                 <pic:pic>
                   <pic:nvPicPr>
-                    <pic:cNvPr id="0" name="image45.png"/>
+                    <pic:cNvPr id="0" name="image65.png"/>
                     <pic:cNvPicPr preferRelativeResize="0"/>
                   </pic:nvPicPr>
                   <pic:blipFill>
-                    <a:blip r:embed="rId35"/>
+                    <a:blip r:embed="rId40"/>
                     <a:srcRect b="0" l="0" r="0" t="0"/>
                     <a:stretch>
                       <a:fillRect/>
@@ -3675,16 +4151,16 @@
           <wp:inline distB="114300" distT="114300" distL="114300" distR="114300">
             <wp:extent cx="5943600" cy="3276600"/>
             <wp:effectExtent b="0" l="0" r="0" t="0"/>
-            <wp:docPr id="58" name="image59.png"/>
+            <wp:docPr id="67" name="image62.png"/>
             <a:graphic>
               <a:graphicData uri="http://schemas.openxmlformats.org/drawingml/2006/picture">
                 <pic:pic>
                   <pic:nvPicPr>
-                    <pic:cNvPr id="0" name="image59.png"/>
+                    <pic:cNvPr id="0" name="image62.png"/>
                     <pic:cNvPicPr preferRelativeResize="0"/>
                   </pic:nvPicPr>
                   <pic:blipFill>
-                    <a:blip r:embed="rId36"/>
+                    <a:blip r:embed="rId41"/>
                     <a:srcRect b="0" l="0" r="0" t="0"/>
                     <a:stretch>
                       <a:fillRect/>
@@ -3731,16 +4207,16 @@
           <wp:inline distB="114300" distT="114300" distL="114300" distR="114300">
             <wp:extent cx="5943600" cy="2679700"/>
             <wp:effectExtent b="0" l="0" r="0" t="0"/>
-            <wp:docPr id="34" name="image52.png"/>
+            <wp:docPr id="39" name="image36.png"/>
             <a:graphic>
               <a:graphicData uri="http://schemas.openxmlformats.org/drawingml/2006/picture">
                 <pic:pic>
                   <pic:nvPicPr>
-                    <pic:cNvPr id="0" name="image52.png"/>
+                    <pic:cNvPr id="0" name="image36.png"/>
                     <pic:cNvPicPr preferRelativeResize="0"/>
                   </pic:nvPicPr>
                   <pic:blipFill>
-                    <a:blip r:embed="rId37"/>
+                    <a:blip r:embed="rId42"/>
                     <a:srcRect b="0" l="0" r="0" t="0"/>
                     <a:stretch>
                       <a:fillRect/>
@@ -3867,16 +4343,16 @@
           <wp:inline distB="114300" distT="114300" distL="114300" distR="114300">
             <wp:extent cx="5943600" cy="2768600"/>
             <wp:effectExtent b="0" l="0" r="0" t="0"/>
-            <wp:docPr id="15" name="image17.png"/>
+            <wp:docPr id="16" name="image1.png"/>
             <a:graphic>
               <a:graphicData uri="http://schemas.openxmlformats.org/drawingml/2006/picture">
                 <pic:pic>
                   <pic:nvPicPr>
-                    <pic:cNvPr id="0" name="image17.png"/>
+                    <pic:cNvPr id="0" name="image1.png"/>
                     <pic:cNvPicPr preferRelativeResize="0"/>
                   </pic:nvPicPr>
                   <pic:blipFill>
-                    <a:blip r:embed="rId38"/>
+                    <a:blip r:embed="rId43"/>
                     <a:srcRect b="0" l="0" r="0" t="0"/>
                     <a:stretch>
                       <a:fillRect/>
@@ -3943,16 +4419,16 @@
           <wp:inline distB="114300" distT="114300" distL="114300" distR="114300">
             <wp:extent cx="5943600" cy="3289300"/>
             <wp:effectExtent b="0" l="0" r="0" t="0"/>
-            <wp:docPr id="12" name="image14.png"/>
+            <wp:docPr id="13" name="image12.png"/>
             <a:graphic>
               <a:graphicData uri="http://schemas.openxmlformats.org/drawingml/2006/picture">
                 <pic:pic>
                   <pic:nvPicPr>
-                    <pic:cNvPr id="0" name="image14.png"/>
+                    <pic:cNvPr id="0" name="image12.png"/>
                     <pic:cNvPicPr preferRelativeResize="0"/>
                   </pic:nvPicPr>
                   <pic:blipFill>
-                    <a:blip r:embed="rId39"/>
+                    <a:blip r:embed="rId44"/>
                     <a:srcRect b="0" l="0" r="0" t="0"/>
                     <a:stretch>
                       <a:fillRect/>
@@ -4009,16 +4485,16 @@
           <wp:inline distB="114300" distT="114300" distL="114300" distR="114300">
             <wp:extent cx="5943600" cy="2273300"/>
             <wp:effectExtent b="0" l="0" r="0" t="0"/>
-            <wp:docPr id="41" name="image43.png"/>
+            <wp:docPr id="47" name="image54.png"/>
             <a:graphic>
               <a:graphicData uri="http://schemas.openxmlformats.org/drawingml/2006/picture">
                 <pic:pic>
                   <pic:nvPicPr>
-                    <pic:cNvPr id="0" name="image43.png"/>
+                    <pic:cNvPr id="0" name="image54.png"/>
                     <pic:cNvPicPr preferRelativeResize="0"/>
                   </pic:nvPicPr>
                   <pic:blipFill>
-                    <a:blip r:embed="rId40"/>
+                    <a:blip r:embed="rId45"/>
                     <a:srcRect b="0" l="0" r="0" t="0"/>
                     <a:stretch>
                       <a:fillRect/>
@@ -4054,16 +4530,16 @@
           <wp:inline distB="114300" distT="114300" distL="114300" distR="114300">
             <wp:extent cx="5943600" cy="2324100"/>
             <wp:effectExtent b="0" l="0" r="0" t="0"/>
-            <wp:docPr id="30" name="image32.png"/>
+            <wp:docPr id="33" name="image35.png"/>
             <a:graphic>
               <a:graphicData uri="http://schemas.openxmlformats.org/drawingml/2006/picture">
                 <pic:pic>
                   <pic:nvPicPr>
-                    <pic:cNvPr id="0" name="image32.png"/>
+                    <pic:cNvPr id="0" name="image35.png"/>
                     <pic:cNvPicPr preferRelativeResize="0"/>
                   </pic:nvPicPr>
                   <pic:blipFill>
-                    <a:blip r:embed="rId41"/>
+                    <a:blip r:embed="rId46"/>
                     <a:srcRect b="0" l="0" r="0" t="0"/>
                     <a:stretch>
                       <a:fillRect/>
@@ -4120,16 +4596,16 @@
           <wp:inline distB="114300" distT="114300" distL="114300" distR="114300">
             <wp:extent cx="5943600" cy="1549400"/>
             <wp:effectExtent b="0" l="0" r="0" t="0"/>
-            <wp:docPr id="43" name="image40.png"/>
+            <wp:docPr id="49" name="image42.png"/>
             <a:graphic>
               <a:graphicData uri="http://schemas.openxmlformats.org/drawingml/2006/picture">
                 <pic:pic>
                   <pic:nvPicPr>
-                    <pic:cNvPr id="0" name="image40.png"/>
+                    <pic:cNvPr id="0" name="image42.png"/>
                     <pic:cNvPicPr preferRelativeResize="0"/>
                   </pic:nvPicPr>
                   <pic:blipFill>
-                    <a:blip r:embed="rId42"/>
+                    <a:blip r:embed="rId47"/>
                     <a:srcRect b="0" l="0" r="0" t="0"/>
                     <a:stretch>
                       <a:fillRect/>
@@ -4308,16 +4784,16 @@
           <wp:inline distB="114300" distT="114300" distL="114300" distR="114300">
             <wp:extent cx="5943600" cy="1079500"/>
             <wp:effectExtent b="0" l="0" r="0" t="0"/>
-            <wp:docPr id="21" name="image21.png"/>
+            <wp:docPr id="23" name="image38.png"/>
             <a:graphic>
               <a:graphicData uri="http://schemas.openxmlformats.org/drawingml/2006/picture">
                 <pic:pic>
                   <pic:nvPicPr>
-                    <pic:cNvPr id="0" name="image21.png"/>
+                    <pic:cNvPr id="0" name="image38.png"/>
                     <pic:cNvPicPr preferRelativeResize="0"/>
                   </pic:nvPicPr>
                   <pic:blipFill>
-                    <a:blip r:embed="rId43"/>
+                    <a:blip r:embed="rId48"/>
                     <a:srcRect b="0" l="0" r="0" t="0"/>
                     <a:stretch>
                       <a:fillRect/>
@@ -4363,16 +4839,16 @@
           <wp:inline distB="114300" distT="114300" distL="114300" distR="114300">
             <wp:extent cx="5943600" cy="1320800"/>
             <wp:effectExtent b="0" l="0" r="0" t="0"/>
-            <wp:docPr id="60" name="image63.png"/>
+            <wp:docPr id="69" name="image64.png"/>
             <a:graphic>
               <a:graphicData uri="http://schemas.openxmlformats.org/drawingml/2006/picture">
                 <pic:pic>
                   <pic:nvPicPr>
-                    <pic:cNvPr id="0" name="image63.png"/>
+                    <pic:cNvPr id="0" name="image64.png"/>
                     <pic:cNvPicPr preferRelativeResize="0"/>
                   </pic:nvPicPr>
                   <pic:blipFill>
-                    <a:blip r:embed="rId44"/>
+                    <a:blip r:embed="rId49"/>
                     <a:srcRect b="0" l="0" r="0" t="0"/>
                     <a:stretch>
                       <a:fillRect/>
@@ -4449,16 +4925,16 @@
           <wp:inline distB="114300" distT="114300" distL="114300" distR="114300">
             <wp:extent cx="5943600" cy="1689100"/>
             <wp:effectExtent b="0" l="0" r="0" t="0"/>
-            <wp:docPr id="48" name="image54.png"/>
+            <wp:docPr id="54" name="image50.png"/>
             <a:graphic>
               <a:graphicData uri="http://schemas.openxmlformats.org/drawingml/2006/picture">
                 <pic:pic>
                   <pic:nvPicPr>
-                    <pic:cNvPr id="0" name="image54.png"/>
+                    <pic:cNvPr id="0" name="image50.png"/>
                     <pic:cNvPicPr preferRelativeResize="0"/>
                   </pic:nvPicPr>
                   <pic:blipFill>
-                    <a:blip r:embed="rId45"/>
+                    <a:blip r:embed="rId50"/>
                     <a:srcRect b="0" l="0" r="0" t="0"/>
                     <a:stretch>
                       <a:fillRect/>
@@ -4504,16 +4980,16 @@
           <wp:inline distB="114300" distT="114300" distL="114300" distR="114300">
             <wp:extent cx="5943600" cy="4419600"/>
             <wp:effectExtent b="0" l="0" r="0" t="0"/>
-            <wp:docPr id="53" name="image50.png"/>
+            <wp:docPr id="62" name="image56.png"/>
             <a:graphic>
               <a:graphicData uri="http://schemas.openxmlformats.org/drawingml/2006/picture">
                 <pic:pic>
                   <pic:nvPicPr>
-                    <pic:cNvPr id="0" name="image50.png"/>
+                    <pic:cNvPr id="0" name="image56.png"/>
                     <pic:cNvPicPr preferRelativeResize="0"/>
                   </pic:nvPicPr>
                   <pic:blipFill>
-                    <a:blip r:embed="rId46"/>
+                    <a:blip r:embed="rId51"/>
                     <a:srcRect b="0" l="0" r="0" t="0"/>
                     <a:stretch>
                       <a:fillRect/>
@@ -4559,16 +5035,16 @@
           <wp:inline distB="114300" distT="114300" distL="114300" distR="114300">
             <wp:extent cx="5943600" cy="1727200"/>
             <wp:effectExtent b="0" l="0" r="0" t="0"/>
-            <wp:docPr id="47" name="image47.png"/>
+            <wp:docPr id="53" name="image52.png"/>
             <a:graphic>
               <a:graphicData uri="http://schemas.openxmlformats.org/drawingml/2006/picture">
                 <pic:pic>
                   <pic:nvPicPr>
-                    <pic:cNvPr id="0" name="image47.png"/>
+                    <pic:cNvPr id="0" name="image52.png"/>
                     <pic:cNvPicPr preferRelativeResize="0"/>
                   </pic:nvPicPr>
                   <pic:blipFill>
-                    <a:blip r:embed="rId47"/>
+                    <a:blip r:embed="rId52"/>
                     <a:srcRect b="0" l="0" r="0" t="0"/>
                     <a:stretch>
                       <a:fillRect/>
@@ -4761,16 +5237,16 @@
           <wp:inline distB="114300" distT="114300" distL="114300" distR="114300">
             <wp:extent cx="4400550" cy="4333875"/>
             <wp:effectExtent b="0" l="0" r="0" t="0"/>
-            <wp:docPr id="61" name="image64.png"/>
+            <wp:docPr id="70" name="image77.png"/>
             <a:graphic>
               <a:graphicData uri="http://schemas.openxmlformats.org/drawingml/2006/picture">
                 <pic:pic>
                   <pic:nvPicPr>
-                    <pic:cNvPr id="0" name="image64.png"/>
+                    <pic:cNvPr id="0" name="image77.png"/>
                     <pic:cNvPicPr preferRelativeResize="0"/>
                   </pic:nvPicPr>
                   <pic:blipFill>
-                    <a:blip r:embed="rId48"/>
+                    <a:blip r:embed="rId53"/>
                     <a:srcRect b="0" l="0" r="0" t="0"/>
                     <a:stretch>
                       <a:fillRect/>
@@ -4836,16 +5312,16 @@
           <wp:inline distB="114300" distT="114300" distL="114300" distR="114300">
             <wp:extent cx="5943600" cy="1384300"/>
             <wp:effectExtent b="0" l="0" r="0" t="0"/>
-            <wp:docPr id="64" name="image65.png"/>
+            <wp:docPr id="73" name="image69.png"/>
             <a:graphic>
               <a:graphicData uri="http://schemas.openxmlformats.org/drawingml/2006/picture">
                 <pic:pic>
                   <pic:nvPicPr>
-                    <pic:cNvPr id="0" name="image65.png"/>
+                    <pic:cNvPr id="0" name="image69.png"/>
                     <pic:cNvPicPr preferRelativeResize="0"/>
                   </pic:nvPicPr>
                   <pic:blipFill>
-                    <a:blip r:embed="rId49"/>
+                    <a:blip r:embed="rId54"/>
                     <a:srcRect b="0" l="0" r="0" t="0"/>
                     <a:stretch>
                       <a:fillRect/>
@@ -4901,16 +5377,16 @@
           <wp:inline distB="114300" distT="114300" distL="114300" distR="114300">
             <wp:extent cx="5943600" cy="1384300"/>
             <wp:effectExtent b="0" l="0" r="0" t="0"/>
-            <wp:docPr id="59" name="image60.png"/>
+            <wp:docPr id="68" name="image63.png"/>
             <a:graphic>
               <a:graphicData uri="http://schemas.openxmlformats.org/drawingml/2006/picture">
                 <pic:pic>
                   <pic:nvPicPr>
-                    <pic:cNvPr id="0" name="image60.png"/>
+                    <pic:cNvPr id="0" name="image63.png"/>
                     <pic:cNvPicPr preferRelativeResize="0"/>
                   </pic:nvPicPr>
                   <pic:blipFill>
-                    <a:blip r:embed="rId50"/>
+                    <a:blip r:embed="rId55"/>
                     <a:srcRect b="0" l="0" r="0" t="0"/>
                     <a:stretch>
                       <a:fillRect/>
@@ -4966,337 +5442,12 @@
           <wp:inline distB="114300" distT="114300" distL="114300" distR="114300">
             <wp:extent cx="5943600" cy="1270000"/>
             <wp:effectExtent b="0" l="0" r="0" t="0"/>
-            <wp:docPr id="62" name="image57.png"/>
+            <wp:docPr id="71" name="image74.png"/>
             <a:graphic>
               <a:graphicData uri="http://schemas.openxmlformats.org/drawingml/2006/picture">
                 <pic:pic>
                   <pic:nvPicPr>
-                    <pic:cNvPr id="0" name="image57.png"/>
-                    <pic:cNvPicPr preferRelativeResize="0"/>
-                  </pic:nvPicPr>
-                  <pic:blipFill>
-                    <a:blip r:embed="rId51"/>
-                    <a:srcRect b="0" l="0" r="0" t="0"/>
-                    <a:stretch>
-                      <a:fillRect/>
-                    </a:stretch>
-                  </pic:blipFill>
-                  <pic:spPr>
-                    <a:xfrm>
-                      <a:off x="0" y="0"/>
-                      <a:ext cx="5943600" cy="1270000"/>
-                    </a:xfrm>
-                    <a:prstGeom prst="rect"/>
-                    <a:ln/>
-                  </pic:spPr>
-                </pic:pic>
-              </a:graphicData>
-            </a:graphic>
-          </wp:inline>
-        </w:drawing>
-      </w:r>
-      <w:r>
-        <w:rPr>
-          <w:rtl w:val="0"/>
-        </w:rPr>
-      </w:r>
-    </w:p>
-    <w:p>
-      <w:pPr>
-        <w:rPr/>
-      </w:pPr>
-      <w:r>
-        <w:rPr>
-          <w:rtl w:val="0"/>
-        </w:rPr>
-      </w:r>
-    </w:p>
-    <w:p>
-      <w:pPr>
-        <w:rPr/>
-      </w:pPr>
-      <w:r>
-        <w:rPr/>
-        <w:drawing>
-          <wp:inline distB="114300" distT="114300" distL="114300" distR="114300">
-            <wp:extent cx="5943600" cy="533400"/>
-            <wp:effectExtent b="0" l="0" r="0" t="0"/>
-            <wp:docPr id="16" name="image6.png"/>
-            <a:graphic>
-              <a:graphicData uri="http://schemas.openxmlformats.org/drawingml/2006/picture">
-                <pic:pic>
-                  <pic:nvPicPr>
-                    <pic:cNvPr id="0" name="image6.png"/>
-                    <pic:cNvPicPr preferRelativeResize="0"/>
-                  </pic:nvPicPr>
-                  <pic:blipFill>
-                    <a:blip r:embed="rId52"/>
-                    <a:srcRect b="0" l="0" r="0" t="0"/>
-                    <a:stretch>
-                      <a:fillRect/>
-                    </a:stretch>
-                  </pic:blipFill>
-                  <pic:spPr>
-                    <a:xfrm>
-                      <a:off x="0" y="0"/>
-                      <a:ext cx="5943600" cy="533400"/>
-                    </a:xfrm>
-                    <a:prstGeom prst="rect"/>
-                    <a:ln/>
-                  </pic:spPr>
-                </pic:pic>
-              </a:graphicData>
-            </a:graphic>
-          </wp:inline>
-        </w:drawing>
-      </w:r>
-      <w:r>
-        <w:rPr>
-          <w:rtl w:val="0"/>
-        </w:rPr>
-      </w:r>
-    </w:p>
-    <w:p>
-      <w:pPr>
-        <w:rPr/>
-      </w:pPr>
-      <w:r>
-        <w:rPr>
-          <w:rtl w:val="0"/>
-        </w:rPr>
-      </w:r>
-    </w:p>
-    <w:p>
-      <w:pPr>
-        <w:rPr/>
-      </w:pPr>
-      <w:r>
-        <w:rPr>
-          <w:rtl w:val="0"/>
-        </w:rPr>
-      </w:r>
-    </w:p>
-    <w:p>
-      <w:pPr>
-        <w:rPr/>
-      </w:pPr>
-      <w:r>
-        <w:rPr/>
-        <w:drawing>
-          <wp:inline distB="114300" distT="114300" distL="114300" distR="114300">
-            <wp:extent cx="5943600" cy="762000"/>
-            <wp:effectExtent b="0" l="0" r="0" t="0"/>
-            <wp:docPr id="4" name="image18.png"/>
-            <a:graphic>
-              <a:graphicData uri="http://schemas.openxmlformats.org/drawingml/2006/picture">
-                <pic:pic>
-                  <pic:nvPicPr>
-                    <pic:cNvPr id="0" name="image18.png"/>
-                    <pic:cNvPicPr preferRelativeResize="0"/>
-                  </pic:nvPicPr>
-                  <pic:blipFill>
-                    <a:blip r:embed="rId53"/>
-                    <a:srcRect b="0" l="0" r="0" t="0"/>
-                    <a:stretch>
-                      <a:fillRect/>
-                    </a:stretch>
-                  </pic:blipFill>
-                  <pic:spPr>
-                    <a:xfrm>
-                      <a:off x="0" y="0"/>
-                      <a:ext cx="5943600" cy="762000"/>
-                    </a:xfrm>
-                    <a:prstGeom prst="rect"/>
-                    <a:ln/>
-                  </pic:spPr>
-                </pic:pic>
-              </a:graphicData>
-            </a:graphic>
-          </wp:inline>
-        </w:drawing>
-      </w:r>
-      <w:r>
-        <w:rPr>
-          <w:rtl w:val="0"/>
-        </w:rPr>
-      </w:r>
-    </w:p>
-    <w:p>
-      <w:pPr>
-        <w:rPr/>
-      </w:pPr>
-      <w:r>
-        <w:rPr>
-          <w:rtl w:val="0"/>
-        </w:rPr>
-      </w:r>
-    </w:p>
-    <w:p>
-      <w:pPr>
-        <w:rPr/>
-      </w:pPr>
-      <w:r>
-        <w:rPr>
-          <w:rtl w:val="0"/>
-        </w:rPr>
-      </w:r>
-    </w:p>
-    <w:p>
-      <w:pPr>
-        <w:rPr/>
-      </w:pPr>
-      <w:r>
-        <w:rPr>
-          <w:rtl w:val="0"/>
-        </w:rPr>
-      </w:r>
-    </w:p>
-    <w:p>
-      <w:pPr>
-        <w:rPr/>
-      </w:pPr>
-      <w:r>
-        <w:rPr/>
-        <w:drawing>
-          <wp:inline distB="114300" distT="114300" distL="114300" distR="114300">
-            <wp:extent cx="5943600" cy="1346200"/>
-            <wp:effectExtent b="0" l="0" r="0" t="0"/>
-            <wp:docPr id="17" name="image1.png"/>
-            <a:graphic>
-              <a:graphicData uri="http://schemas.openxmlformats.org/drawingml/2006/picture">
-                <pic:pic>
-                  <pic:nvPicPr>
-                    <pic:cNvPr id="0" name="image1.png"/>
-                    <pic:cNvPicPr preferRelativeResize="0"/>
-                  </pic:nvPicPr>
-                  <pic:blipFill>
-                    <a:blip r:embed="rId54"/>
-                    <a:srcRect b="0" l="0" r="0" t="0"/>
-                    <a:stretch>
-                      <a:fillRect/>
-                    </a:stretch>
-                  </pic:blipFill>
-                  <pic:spPr>
-                    <a:xfrm>
-                      <a:off x="0" y="0"/>
-                      <a:ext cx="5943600" cy="1346200"/>
-                    </a:xfrm>
-                    <a:prstGeom prst="rect"/>
-                    <a:ln/>
-                  </pic:spPr>
-                </pic:pic>
-              </a:graphicData>
-            </a:graphic>
-          </wp:inline>
-        </w:drawing>
-      </w:r>
-      <w:r>
-        <w:rPr>
-          <w:rtl w:val="0"/>
-        </w:rPr>
-      </w:r>
-    </w:p>
-    <w:p>
-      <w:pPr>
-        <w:rPr/>
-      </w:pPr>
-      <w:r>
-        <w:rPr>
-          <w:rtl w:val="0"/>
-        </w:rPr>
-      </w:r>
-    </w:p>
-    <w:p>
-      <w:pPr>
-        <w:rPr/>
-      </w:pPr>
-      <w:r>
-        <w:rPr>
-          <w:rtl w:val="0"/>
-        </w:rPr>
-      </w:r>
-    </w:p>
-    <w:p>
-      <w:pPr>
-        <w:rPr/>
-      </w:pPr>
-      <w:r>
-        <w:rPr/>
-        <w:drawing>
-          <wp:inline distB="114300" distT="114300" distL="114300" distR="114300">
-            <wp:extent cx="5943600" cy="2095500"/>
-            <wp:effectExtent b="0" l="0" r="0" t="0"/>
-            <wp:docPr id="33" name="image42.png"/>
-            <a:graphic>
-              <a:graphicData uri="http://schemas.openxmlformats.org/drawingml/2006/picture">
-                <pic:pic>
-                  <pic:nvPicPr>
-                    <pic:cNvPr id="0" name="image42.png"/>
-                    <pic:cNvPicPr preferRelativeResize="0"/>
-                  </pic:nvPicPr>
-                  <pic:blipFill>
-                    <a:blip r:embed="rId55"/>
-                    <a:srcRect b="0" l="0" r="0" t="0"/>
-                    <a:stretch>
-                      <a:fillRect/>
-                    </a:stretch>
-                  </pic:blipFill>
-                  <pic:spPr>
-                    <a:xfrm>
-                      <a:off x="0" y="0"/>
-                      <a:ext cx="5943600" cy="2095500"/>
-                    </a:xfrm>
-                    <a:prstGeom prst="rect"/>
-                    <a:ln/>
-                  </pic:spPr>
-                </pic:pic>
-              </a:graphicData>
-            </a:graphic>
-          </wp:inline>
-        </w:drawing>
-      </w:r>
-      <w:r>
-        <w:rPr>
-          <w:rtl w:val="0"/>
-        </w:rPr>
-      </w:r>
-    </w:p>
-    <w:p>
-      <w:pPr>
-        <w:rPr/>
-      </w:pPr>
-      <w:r>
-        <w:rPr>
-          <w:rtl w:val="0"/>
-        </w:rPr>
-      </w:r>
-    </w:p>
-    <w:p>
-      <w:pPr>
-        <w:rPr/>
-      </w:pPr>
-      <w:r>
-        <w:rPr>
-          <w:rtl w:val="0"/>
-        </w:rPr>
-      </w:r>
-    </w:p>
-    <w:p>
-      <w:pPr>
-        <w:rPr/>
-      </w:pPr>
-      <w:r>
-        <w:rPr/>
-        <w:drawing>
-          <wp:inline distB="114300" distT="114300" distL="114300" distR="114300">
-            <wp:extent cx="5943600" cy="1270000"/>
-            <wp:effectExtent b="0" l="0" r="0" t="0"/>
-            <wp:docPr id="23" name="image22.png"/>
-            <a:graphic>
-              <a:graphicData uri="http://schemas.openxmlformats.org/drawingml/2006/picture">
-                <pic:pic>
-                  <pic:nvPicPr>
-                    <pic:cNvPr id="0" name="image22.png"/>
+                    <pic:cNvPr id="0" name="image74.png"/>
                     <pic:cNvPicPr preferRelativeResize="0"/>
                   </pic:nvPicPr>
                   <pic:blipFill>
@@ -5344,14 +5495,14 @@
         <w:rPr/>
         <w:drawing>
           <wp:inline distB="114300" distT="114300" distL="114300" distR="114300">
-            <wp:extent cx="5943600" cy="1778000"/>
+            <wp:extent cx="5943600" cy="533400"/>
             <wp:effectExtent b="0" l="0" r="0" t="0"/>
-            <wp:docPr id="55" name="image49.png"/>
+            <wp:docPr id="17" name="image11.png"/>
             <a:graphic>
               <a:graphicData uri="http://schemas.openxmlformats.org/drawingml/2006/picture">
                 <pic:pic>
                   <pic:nvPicPr>
-                    <pic:cNvPr id="0" name="image49.png"/>
+                    <pic:cNvPr id="0" name="image11.png"/>
                     <pic:cNvPicPr preferRelativeResize="0"/>
                   </pic:nvPicPr>
                   <pic:blipFill>
@@ -5364,7 +5515,7 @@
                   <pic:spPr>
                     <a:xfrm>
                       <a:off x="0" y="0"/>
-                      <a:ext cx="5943600" cy="1778000"/>
+                      <a:ext cx="5943600" cy="533400"/>
                     </a:xfrm>
                     <a:prstGeom prst="rect"/>
                     <a:ln/>
@@ -5409,14 +5560,14 @@
         <w:rPr/>
         <w:drawing>
           <wp:inline distB="114300" distT="114300" distL="114300" distR="114300">
-            <wp:extent cx="5943600" cy="1193800"/>
+            <wp:extent cx="5943600" cy="762000"/>
             <wp:effectExtent b="0" l="0" r="0" t="0"/>
-            <wp:docPr id="56" name="image58.png"/>
+            <wp:docPr id="5" name="image22.png"/>
             <a:graphic>
               <a:graphicData uri="http://schemas.openxmlformats.org/drawingml/2006/picture">
                 <pic:pic>
                   <pic:nvPicPr>
-                    <pic:cNvPr id="0" name="image58.png"/>
+                    <pic:cNvPr id="0" name="image22.png"/>
                     <pic:cNvPicPr preferRelativeResize="0"/>
                   </pic:nvPicPr>
                   <pic:blipFill>
@@ -5429,7 +5580,7 @@
                   <pic:spPr>
                     <a:xfrm>
                       <a:off x="0" y="0"/>
-                      <a:ext cx="5943600" cy="1193800"/>
+                      <a:ext cx="5943600" cy="762000"/>
                     </a:xfrm>
                     <a:prstGeom prst="rect"/>
                     <a:ln/>
@@ -5481,27 +5632,17 @@
         <w:rPr/>
       </w:pPr>
       <w:r>
-        <w:rPr>
-          <w:rtl w:val="0"/>
-        </w:rPr>
-      </w:r>
-    </w:p>
-    <w:p>
-      <w:pPr>
-        <w:rPr/>
-      </w:pPr>
-      <w:r>
         <w:rPr/>
         <w:drawing>
           <wp:inline distB="114300" distT="114300" distL="114300" distR="114300">
             <wp:extent cx="5943600" cy="1346200"/>
             <wp:effectExtent b="0" l="0" r="0" t="0"/>
-            <wp:docPr id="31" name="image31.png"/>
+            <wp:docPr id="18" name="image8.png"/>
             <a:graphic>
               <a:graphicData uri="http://schemas.openxmlformats.org/drawingml/2006/picture">
                 <pic:pic>
                   <pic:nvPicPr>
-                    <pic:cNvPr id="0" name="image31.png"/>
+                    <pic:cNvPr id="0" name="image8.png"/>
                     <pic:cNvPicPr preferRelativeResize="0"/>
                   </pic:nvPicPr>
                   <pic:blipFill>
@@ -5559,18 +5700,353 @@
         <w:rPr/>
         <w:drawing>
           <wp:inline distB="114300" distT="114300" distL="114300" distR="114300">
-            <wp:extent cx="5943600" cy="1714500"/>
+            <wp:extent cx="5943600" cy="2095500"/>
             <wp:effectExtent b="0" l="0" r="0" t="0"/>
-            <wp:docPr id="1" name="image9.png"/>
+            <wp:docPr id="38" name="image34.png"/>
             <a:graphic>
               <a:graphicData uri="http://schemas.openxmlformats.org/drawingml/2006/picture">
                 <pic:pic>
                   <pic:nvPicPr>
-                    <pic:cNvPr id="0" name="image9.png"/>
+                    <pic:cNvPr id="0" name="image34.png"/>
                     <pic:cNvPicPr preferRelativeResize="0"/>
                   </pic:nvPicPr>
                   <pic:blipFill>
                     <a:blip r:embed="rId60"/>
+                    <a:srcRect b="0" l="0" r="0" t="0"/>
+                    <a:stretch>
+                      <a:fillRect/>
+                    </a:stretch>
+                  </pic:blipFill>
+                  <pic:spPr>
+                    <a:xfrm>
+                      <a:off x="0" y="0"/>
+                      <a:ext cx="5943600" cy="2095500"/>
+                    </a:xfrm>
+                    <a:prstGeom prst="rect"/>
+                    <a:ln/>
+                  </pic:spPr>
+                </pic:pic>
+              </a:graphicData>
+            </a:graphic>
+          </wp:inline>
+        </w:drawing>
+      </w:r>
+      <w:r>
+        <w:rPr>
+          <w:rtl w:val="0"/>
+        </w:rPr>
+      </w:r>
+    </w:p>
+    <w:p>
+      <w:pPr>
+        <w:rPr/>
+      </w:pPr>
+      <w:r>
+        <w:rPr>
+          <w:rtl w:val="0"/>
+        </w:rPr>
+      </w:r>
+    </w:p>
+    <w:p>
+      <w:pPr>
+        <w:rPr/>
+      </w:pPr>
+      <w:r>
+        <w:rPr>
+          <w:rtl w:val="0"/>
+        </w:rPr>
+      </w:r>
+    </w:p>
+    <w:p>
+      <w:pPr>
+        <w:rPr/>
+      </w:pPr>
+      <w:r>
+        <w:rPr/>
+        <w:drawing>
+          <wp:inline distB="114300" distT="114300" distL="114300" distR="114300">
+            <wp:extent cx="5943600" cy="1270000"/>
+            <wp:effectExtent b="0" l="0" r="0" t="0"/>
+            <wp:docPr id="25" name="image26.png"/>
+            <a:graphic>
+              <a:graphicData uri="http://schemas.openxmlformats.org/drawingml/2006/picture">
+                <pic:pic>
+                  <pic:nvPicPr>
+                    <pic:cNvPr id="0" name="image26.png"/>
+                    <pic:cNvPicPr preferRelativeResize="0"/>
+                  </pic:nvPicPr>
+                  <pic:blipFill>
+                    <a:blip r:embed="rId61"/>
+                    <a:srcRect b="0" l="0" r="0" t="0"/>
+                    <a:stretch>
+                      <a:fillRect/>
+                    </a:stretch>
+                  </pic:blipFill>
+                  <pic:spPr>
+                    <a:xfrm>
+                      <a:off x="0" y="0"/>
+                      <a:ext cx="5943600" cy="1270000"/>
+                    </a:xfrm>
+                    <a:prstGeom prst="rect"/>
+                    <a:ln/>
+                  </pic:spPr>
+                </pic:pic>
+              </a:graphicData>
+            </a:graphic>
+          </wp:inline>
+        </w:drawing>
+      </w:r>
+      <w:r>
+        <w:rPr>
+          <w:rtl w:val="0"/>
+        </w:rPr>
+      </w:r>
+    </w:p>
+    <w:p>
+      <w:pPr>
+        <w:rPr/>
+      </w:pPr>
+      <w:r>
+        <w:rPr>
+          <w:rtl w:val="0"/>
+        </w:rPr>
+      </w:r>
+    </w:p>
+    <w:p>
+      <w:pPr>
+        <w:rPr/>
+      </w:pPr>
+      <w:r>
+        <w:rPr/>
+        <w:drawing>
+          <wp:inline distB="114300" distT="114300" distL="114300" distR="114300">
+            <wp:extent cx="5943600" cy="1778000"/>
+            <wp:effectExtent b="0" l="0" r="0" t="0"/>
+            <wp:docPr id="64" name="image72.png"/>
+            <a:graphic>
+              <a:graphicData uri="http://schemas.openxmlformats.org/drawingml/2006/picture">
+                <pic:pic>
+                  <pic:nvPicPr>
+                    <pic:cNvPr id="0" name="image72.png"/>
+                    <pic:cNvPicPr preferRelativeResize="0"/>
+                  </pic:nvPicPr>
+                  <pic:blipFill>
+                    <a:blip r:embed="rId62"/>
+                    <a:srcRect b="0" l="0" r="0" t="0"/>
+                    <a:stretch>
+                      <a:fillRect/>
+                    </a:stretch>
+                  </pic:blipFill>
+                  <pic:spPr>
+                    <a:xfrm>
+                      <a:off x="0" y="0"/>
+                      <a:ext cx="5943600" cy="1778000"/>
+                    </a:xfrm>
+                    <a:prstGeom prst="rect"/>
+                    <a:ln/>
+                  </pic:spPr>
+                </pic:pic>
+              </a:graphicData>
+            </a:graphic>
+          </wp:inline>
+        </w:drawing>
+      </w:r>
+      <w:r>
+        <w:rPr>
+          <w:rtl w:val="0"/>
+        </w:rPr>
+      </w:r>
+    </w:p>
+    <w:p>
+      <w:pPr>
+        <w:rPr/>
+      </w:pPr>
+      <w:r>
+        <w:rPr>
+          <w:rtl w:val="0"/>
+        </w:rPr>
+      </w:r>
+    </w:p>
+    <w:p>
+      <w:pPr>
+        <w:rPr/>
+      </w:pPr>
+      <w:r>
+        <w:rPr>
+          <w:rtl w:val="0"/>
+        </w:rPr>
+      </w:r>
+    </w:p>
+    <w:p>
+      <w:pPr>
+        <w:rPr/>
+      </w:pPr>
+      <w:r>
+        <w:rPr/>
+        <w:drawing>
+          <wp:inline distB="114300" distT="114300" distL="114300" distR="114300">
+            <wp:extent cx="5943600" cy="1193800"/>
+            <wp:effectExtent b="0" l="0" r="0" t="0"/>
+            <wp:docPr id="65" name="image68.png"/>
+            <a:graphic>
+              <a:graphicData uri="http://schemas.openxmlformats.org/drawingml/2006/picture">
+                <pic:pic>
+                  <pic:nvPicPr>
+                    <pic:cNvPr id="0" name="image68.png"/>
+                    <pic:cNvPicPr preferRelativeResize="0"/>
+                  </pic:nvPicPr>
+                  <pic:blipFill>
+                    <a:blip r:embed="rId63"/>
+                    <a:srcRect b="0" l="0" r="0" t="0"/>
+                    <a:stretch>
+                      <a:fillRect/>
+                    </a:stretch>
+                  </pic:blipFill>
+                  <pic:spPr>
+                    <a:xfrm>
+                      <a:off x="0" y="0"/>
+                      <a:ext cx="5943600" cy="1193800"/>
+                    </a:xfrm>
+                    <a:prstGeom prst="rect"/>
+                    <a:ln/>
+                  </pic:spPr>
+                </pic:pic>
+              </a:graphicData>
+            </a:graphic>
+          </wp:inline>
+        </w:drawing>
+      </w:r>
+      <w:r>
+        <w:rPr>
+          <w:rtl w:val="0"/>
+        </w:rPr>
+      </w:r>
+    </w:p>
+    <w:p>
+      <w:pPr>
+        <w:rPr/>
+      </w:pPr>
+      <w:r>
+        <w:rPr>
+          <w:rtl w:val="0"/>
+        </w:rPr>
+      </w:r>
+    </w:p>
+    <w:p>
+      <w:pPr>
+        <w:rPr/>
+      </w:pPr>
+      <w:r>
+        <w:rPr>
+          <w:rtl w:val="0"/>
+        </w:rPr>
+      </w:r>
+    </w:p>
+    <w:p>
+      <w:pPr>
+        <w:rPr/>
+      </w:pPr>
+      <w:r>
+        <w:rPr>
+          <w:rtl w:val="0"/>
+        </w:rPr>
+      </w:r>
+    </w:p>
+    <w:p>
+      <w:pPr>
+        <w:rPr/>
+      </w:pPr>
+      <w:r>
+        <w:rPr>
+          <w:rtl w:val="0"/>
+        </w:rPr>
+      </w:r>
+    </w:p>
+    <w:p>
+      <w:pPr>
+        <w:rPr/>
+      </w:pPr>
+      <w:r>
+        <w:rPr/>
+        <w:drawing>
+          <wp:inline distB="114300" distT="114300" distL="114300" distR="114300">
+            <wp:extent cx="5943600" cy="1346200"/>
+            <wp:effectExtent b="0" l="0" r="0" t="0"/>
+            <wp:docPr id="34" name="image28.png"/>
+            <a:graphic>
+              <a:graphicData uri="http://schemas.openxmlformats.org/drawingml/2006/picture">
+                <pic:pic>
+                  <pic:nvPicPr>
+                    <pic:cNvPr id="0" name="image28.png"/>
+                    <pic:cNvPicPr preferRelativeResize="0"/>
+                  </pic:nvPicPr>
+                  <pic:blipFill>
+                    <a:blip r:embed="rId64"/>
+                    <a:srcRect b="0" l="0" r="0" t="0"/>
+                    <a:stretch>
+                      <a:fillRect/>
+                    </a:stretch>
+                  </pic:blipFill>
+                  <pic:spPr>
+                    <a:xfrm>
+                      <a:off x="0" y="0"/>
+                      <a:ext cx="5943600" cy="1346200"/>
+                    </a:xfrm>
+                    <a:prstGeom prst="rect"/>
+                    <a:ln/>
+                  </pic:spPr>
+                </pic:pic>
+              </a:graphicData>
+            </a:graphic>
+          </wp:inline>
+        </w:drawing>
+      </w:r>
+      <w:r>
+        <w:rPr>
+          <w:rtl w:val="0"/>
+        </w:rPr>
+      </w:r>
+    </w:p>
+    <w:p>
+      <w:pPr>
+        <w:rPr/>
+      </w:pPr>
+      <w:r>
+        <w:rPr>
+          <w:rtl w:val="0"/>
+        </w:rPr>
+      </w:r>
+    </w:p>
+    <w:p>
+      <w:pPr>
+        <w:rPr/>
+      </w:pPr>
+      <w:r>
+        <w:rPr>
+          <w:rtl w:val="0"/>
+        </w:rPr>
+      </w:r>
+    </w:p>
+    <w:p>
+      <w:pPr>
+        <w:rPr/>
+      </w:pPr>
+      <w:r>
+        <w:rPr/>
+        <w:drawing>
+          <wp:inline distB="114300" distT="114300" distL="114300" distR="114300">
+            <wp:extent cx="5943600" cy="1714500"/>
+            <wp:effectExtent b="0" l="0" r="0" t="0"/>
+            <wp:docPr id="1" name="image21.png"/>
+            <a:graphic>
+              <a:graphicData uri="http://schemas.openxmlformats.org/drawingml/2006/picture">
+                <pic:pic>
+                  <pic:nvPicPr>
+                    <pic:cNvPr id="0" name="image21.png"/>
+                    <pic:cNvPicPr preferRelativeResize="0"/>
+                  </pic:nvPicPr>
+                  <pic:blipFill>
+                    <a:blip r:embed="rId65"/>
                     <a:srcRect b="0" l="0" r="0" t="0"/>
                     <a:stretch>
                       <a:fillRect/>
@@ -5626,16 +6102,16 @@
           <wp:inline distB="114300" distT="114300" distL="114300" distR="114300">
             <wp:extent cx="5943600" cy="914400"/>
             <wp:effectExtent b="0" l="0" r="0" t="0"/>
-            <wp:docPr id="38" name="image37.png"/>
+            <wp:docPr id="44" name="image48.png"/>
             <a:graphic>
               <a:graphicData uri="http://schemas.openxmlformats.org/drawingml/2006/picture">
                 <pic:pic>
                   <pic:nvPicPr>
-                    <pic:cNvPr id="0" name="image37.png"/>
+                    <pic:cNvPr id="0" name="image48.png"/>
                     <pic:cNvPicPr preferRelativeResize="0"/>
                   </pic:nvPicPr>
                   <pic:blipFill>
-                    <a:blip r:embed="rId61"/>
+                    <a:blip r:embed="rId66"/>
                     <a:srcRect b="0" l="0" r="0" t="0"/>
                     <a:stretch>
                       <a:fillRect/>
@@ -5691,16 +6167,16 @@
           <wp:inline distB="114300" distT="114300" distL="114300" distR="114300">
             <wp:extent cx="5943600" cy="1371600"/>
             <wp:effectExtent b="0" l="0" r="0" t="0"/>
-            <wp:docPr id="19" name="image4.png"/>
+            <wp:docPr id="21" name="image19.png"/>
             <a:graphic>
               <a:graphicData uri="http://schemas.openxmlformats.org/drawingml/2006/picture">
                 <pic:pic>
                   <pic:nvPicPr>
-                    <pic:cNvPr id="0" name="image4.png"/>
+                    <pic:cNvPr id="0" name="image19.png"/>
                     <pic:cNvPicPr preferRelativeResize="0"/>
                   </pic:nvPicPr>
                   <pic:blipFill>
-                    <a:blip r:embed="rId62"/>
+                    <a:blip r:embed="rId67"/>
                     <a:srcRect b="0" l="0" r="0" t="0"/>
                     <a:stretch>
                       <a:fillRect/>
@@ -5778,16 +6254,6 @@
     </w:p>
     <w:p>
       <w:pPr>
-        <w:rPr/>
-      </w:pPr>
-      <w:r>
-        <w:rPr>
-          <w:rtl w:val="0"/>
-        </w:rPr>
-      </w:r>
-    </w:p>
-    <w:p>
-      <w:pPr>
         <w:spacing w:after="240" w:before="240" w:lineRule="auto"/>
         <w:rPr>
           <w:b w:val="1"/>
@@ -5809,8 +6275,34 @@
         <w:rPr>
           <w:rtl w:val="0"/>
         </w:rPr>
-        <w:t xml:space="preserve">File named networkpolicy.yaml has been created for implementing network policies at the database pod to allow ingress traffic from the front-end application pod.</w:t>
-      </w:r>
+        <w:t xml:space="preserve">File named networkpolicy.yaml has been created for  implementing network policies at the database pod to allow ingress traffic from the front-end application pod.</w:t>
+      </w:r>
+    </w:p>
+    <w:p>
+      <w:pPr>
+        <w:rPr/>
+      </w:pPr>
+      <w:r>
+        <w:rPr>
+          <w:rtl w:val="0"/>
+        </w:rPr>
+      </w:r>
+    </w:p>
+    <w:p>
+      <w:pPr>
+        <w:rPr/>
+      </w:pPr>
+      <w:r>
+        <w:rPr>
+          <w:rtl w:val="0"/>
+        </w:rPr>
+        <w:t xml:space="preserve">All the developed/created code has been pushed to the git repository</w:t>
+      </w:r>
+    </w:p>
+    <w:p>
+      <w:pPr>
+        <w:rPr/>
+      </w:pPr>
       <w:r>
         <w:rPr>
           <w:rtl w:val="0"/>
@@ -5837,16 +6329,16 @@
           <wp:inline distB="114300" distT="114300" distL="114300" distR="114300">
             <wp:extent cx="5943600" cy="2336800"/>
             <wp:effectExtent b="0" l="0" r="0" t="0"/>
-            <wp:docPr id="6" name="image19.png"/>
+            <wp:docPr id="7" name="image13.png"/>
             <a:graphic>
               <a:graphicData uri="http://schemas.openxmlformats.org/drawingml/2006/picture">
                 <pic:pic>
                   <pic:nvPicPr>
-                    <pic:cNvPr id="0" name="image19.png"/>
+                    <pic:cNvPr id="0" name="image13.png"/>
                     <pic:cNvPicPr preferRelativeResize="0"/>
                   </pic:nvPicPr>
                   <pic:blipFill>
-                    <a:blip r:embed="rId63"/>
+                    <a:blip r:embed="rId68"/>
                     <a:srcRect b="0" l="0" r="0" t="0"/>
                     <a:stretch>
                       <a:fillRect/>
@@ -5923,16 +6415,16 @@
           <wp:inline distB="114300" distT="114300" distL="114300" distR="114300">
             <wp:extent cx="5943600" cy="533400"/>
             <wp:effectExtent b="0" l="0" r="0" t="0"/>
-            <wp:docPr id="2" name="image16.png"/>
+            <wp:docPr id="2" name="image17.png"/>
             <a:graphic>
               <a:graphicData uri="http://schemas.openxmlformats.org/drawingml/2006/picture">
                 <pic:pic>
                   <pic:nvPicPr>
-                    <pic:cNvPr id="0" name="image16.png"/>
+                    <pic:cNvPr id="0" name="image17.png"/>
                     <pic:cNvPicPr preferRelativeResize="0"/>
                   </pic:nvPicPr>
                   <pic:blipFill>
-                    <a:blip r:embed="rId64"/>
+                    <a:blip r:embed="rId69"/>
                     <a:srcRect b="0" l="0" r="0" t="0"/>
                     <a:stretch>
                       <a:fillRect/>
@@ -6011,16 +6503,16 @@
           <wp:inline distB="114300" distT="114300" distL="114300" distR="114300">
             <wp:extent cx="5943600" cy="977900"/>
             <wp:effectExtent b="0" l="0" r="0" t="0"/>
-            <wp:docPr id="67" name="image66.png"/>
+            <wp:docPr id="76" name="image71.png"/>
             <a:graphic>
               <a:graphicData uri="http://schemas.openxmlformats.org/drawingml/2006/picture">
                 <pic:pic>
                   <pic:nvPicPr>
-                    <pic:cNvPr id="0" name="image66.png"/>
+                    <pic:cNvPr id="0" name="image71.png"/>
                     <pic:cNvPicPr preferRelativeResize="0"/>
                   </pic:nvPicPr>
                   <pic:blipFill>
-                    <a:blip r:embed="rId65"/>
+                    <a:blip r:embed="rId70"/>
                     <a:srcRect b="0" l="0" r="0" t="0"/>
                     <a:stretch>
                       <a:fillRect/>
@@ -6061,16 +6553,16 @@
           <wp:inline distB="114300" distT="114300" distL="114300" distR="114300">
             <wp:extent cx="5943600" cy="495300"/>
             <wp:effectExtent b="0" l="0" r="0" t="0"/>
-            <wp:docPr id="57" name="image56.png"/>
+            <wp:docPr id="66" name="image59.png"/>
             <a:graphic>
               <a:graphicData uri="http://schemas.openxmlformats.org/drawingml/2006/picture">
                 <pic:pic>
                   <pic:nvPicPr>
-                    <pic:cNvPr id="0" name="image56.png"/>
+                    <pic:cNvPr id="0" name="image59.png"/>
                     <pic:cNvPicPr preferRelativeResize="0"/>
                   </pic:nvPicPr>
                   <pic:blipFill>
-                    <a:blip r:embed="rId66"/>
+                    <a:blip r:embed="rId71"/>
                     <a:srcRect b="0" l="0" r="0" t="0"/>
                     <a:stretch>
                       <a:fillRect/>
@@ -6135,16 +6627,16 @@
           <wp:inline distB="114300" distT="114300" distL="114300" distR="114300">
             <wp:extent cx="5943600" cy="1917700"/>
             <wp:effectExtent b="0" l="0" r="0" t="0"/>
-            <wp:docPr id="65" name="image62.png"/>
+            <wp:docPr id="74" name="image73.png"/>
             <a:graphic>
               <a:graphicData uri="http://schemas.openxmlformats.org/drawingml/2006/picture">
                 <pic:pic>
                   <pic:nvPicPr>
-                    <pic:cNvPr id="0" name="image62.png"/>
+                    <pic:cNvPr id="0" name="image73.png"/>
                     <pic:cNvPicPr preferRelativeResize="0"/>
                   </pic:nvPicPr>
                   <pic:blipFill>
-                    <a:blip r:embed="rId67"/>
+                    <a:blip r:embed="rId72"/>
                     <a:srcRect b="0" l="0" r="0" t="0"/>
                     <a:stretch>
                       <a:fillRect/>
@@ -6181,16 +6673,16 @@
           <wp:inline distB="114300" distT="114300" distL="114300" distR="114300">
             <wp:extent cx="5943600" cy="457200"/>
             <wp:effectExtent b="0" l="0" r="0" t="0"/>
-            <wp:docPr id="29" name="image25.png"/>
+            <wp:docPr id="32" name="image41.png"/>
             <a:graphic>
               <a:graphicData uri="http://schemas.openxmlformats.org/drawingml/2006/picture">
                 <pic:pic>
                   <pic:nvPicPr>
-                    <pic:cNvPr id="0" name="image25.png"/>
+                    <pic:cNvPr id="0" name="image41.png"/>
                     <pic:cNvPicPr preferRelativeResize="0"/>
                   </pic:nvPicPr>
                   <pic:blipFill>
-                    <a:blip r:embed="rId68"/>
+                    <a:blip r:embed="rId73"/>
                     <a:srcRect b="0" l="0" r="0" t="0"/>
                     <a:stretch>
                       <a:fillRect/>
@@ -6227,442 +6719,12 @@
           <wp:inline distB="114300" distT="114300" distL="114300" distR="114300">
             <wp:extent cx="5943600" cy="482600"/>
             <wp:effectExtent b="0" l="0" r="0" t="0"/>
-            <wp:docPr id="46" name="image46.png"/>
+            <wp:docPr id="52" name="image61.png"/>
             <a:graphic>
               <a:graphicData uri="http://schemas.openxmlformats.org/drawingml/2006/picture">
                 <pic:pic>
                   <pic:nvPicPr>
-                    <pic:cNvPr id="0" name="image46.png"/>
-                    <pic:cNvPicPr preferRelativeResize="0"/>
-                  </pic:nvPicPr>
-                  <pic:blipFill>
-                    <a:blip r:embed="rId69"/>
-                    <a:srcRect b="0" l="0" r="0" t="0"/>
-                    <a:stretch>
-                      <a:fillRect/>
-                    </a:stretch>
-                  </pic:blipFill>
-                  <pic:spPr>
-                    <a:xfrm>
-                      <a:off x="0" y="0"/>
-                      <a:ext cx="5943600" cy="482600"/>
-                    </a:xfrm>
-                    <a:prstGeom prst="rect"/>
-                    <a:ln/>
-                  </pic:spPr>
-                </pic:pic>
-              </a:graphicData>
-            </a:graphic>
-          </wp:inline>
-        </w:drawing>
-      </w:r>
-      <w:r>
-        <w:rPr>
-          <w:rtl w:val="0"/>
-        </w:rPr>
-      </w:r>
-    </w:p>
-    <w:p>
-      <w:pPr>
-        <w:spacing w:after="240" w:before="240" w:lineRule="auto"/>
-        <w:rPr/>
-      </w:pPr>
-      <w:r>
-        <w:rPr>
-          <w:rtl w:val="0"/>
-        </w:rPr>
-      </w:r>
-    </w:p>
-    <w:p>
-      <w:pPr>
-        <w:spacing w:after="240" w:before="240" w:lineRule="auto"/>
-        <w:rPr>
-          <w:b w:val="1"/>
-        </w:rPr>
-      </w:pPr>
-      <w:r>
-        <w:rPr>
-          <w:b w:val="1"/>
-          <w:rtl w:val="0"/>
-        </w:rPr>
-        <w:t xml:space="preserve">7. Take snapshot of ETCD database</w:t>
-      </w:r>
-    </w:p>
-    <w:p>
-      <w:pPr>
-        <w:spacing w:after="240" w:before="240" w:lineRule="auto"/>
-        <w:rPr>
-          <w:b w:val="1"/>
-        </w:rPr>
-      </w:pPr>
-      <w:r>
-        <w:rPr>
-          <w:b w:val="1"/>
-          <w:rtl w:val="0"/>
-        </w:rPr>
-        <w:t xml:space="preserve">Download the etcd from github and Install the etcdctl </w:t>
-      </w:r>
-    </w:p>
-    <w:p>
-      <w:pPr>
-        <w:spacing w:after="240" w:before="240" w:lineRule="auto"/>
-        <w:rPr>
-          <w:b w:val="1"/>
-        </w:rPr>
-      </w:pPr>
-      <w:r>
-        <w:rPr>
-          <w:rtl w:val="0"/>
-        </w:rPr>
-      </w:r>
-    </w:p>
-    <w:p>
-      <w:pPr>
-        <w:spacing w:after="240" w:before="240" w:lineRule="auto"/>
-        <w:rPr>
-          <w:b w:val="1"/>
-        </w:rPr>
-      </w:pPr>
-      <w:r>
-        <w:rPr>
-          <w:b w:val="1"/>
-        </w:rPr>
-        <w:drawing>
-          <wp:inline distB="114300" distT="114300" distL="114300" distR="114300">
-            <wp:extent cx="5943600" cy="736600"/>
-            <wp:effectExtent b="0" l="0" r="0" t="0"/>
-            <wp:docPr id="25" name="image24.png"/>
-            <a:graphic>
-              <a:graphicData uri="http://schemas.openxmlformats.org/drawingml/2006/picture">
-                <pic:pic>
-                  <pic:nvPicPr>
-                    <pic:cNvPr id="0" name="image24.png"/>
-                    <pic:cNvPicPr preferRelativeResize="0"/>
-                  </pic:nvPicPr>
-                  <pic:blipFill>
-                    <a:blip r:embed="rId70"/>
-                    <a:srcRect b="0" l="0" r="0" t="0"/>
-                    <a:stretch>
-                      <a:fillRect/>
-                    </a:stretch>
-                  </pic:blipFill>
-                  <pic:spPr>
-                    <a:xfrm>
-                      <a:off x="0" y="0"/>
-                      <a:ext cx="5943600" cy="736600"/>
-                    </a:xfrm>
-                    <a:prstGeom prst="rect"/>
-                    <a:ln/>
-                  </pic:spPr>
-                </pic:pic>
-              </a:graphicData>
-            </a:graphic>
-          </wp:inline>
-        </w:drawing>
-      </w:r>
-      <w:r>
-        <w:rPr>
-          <w:rtl w:val="0"/>
-        </w:rPr>
-      </w:r>
-    </w:p>
-    <w:p>
-      <w:pPr>
-        <w:spacing w:after="240" w:before="240" w:lineRule="auto"/>
-        <w:rPr>
-          <w:b w:val="1"/>
-        </w:rPr>
-      </w:pPr>
-      <w:r>
-        <w:rPr>
-          <w:rtl w:val="0"/>
-        </w:rPr>
-      </w:r>
-    </w:p>
-    <w:p>
-      <w:pPr>
-        <w:spacing w:after="240" w:before="240" w:lineRule="auto"/>
-        <w:rPr>
-          <w:b w:val="1"/>
-        </w:rPr>
-      </w:pPr>
-      <w:r>
-        <w:rPr>
-          <w:b w:val="1"/>
-          <w:rtl w:val="0"/>
-        </w:rPr>
-        <w:t xml:space="preserve">snapshot using the etcdctl </w:t>
-      </w:r>
-    </w:p>
-    <w:p>
-      <w:pPr>
-        <w:spacing w:after="240" w:before="240" w:lineRule="auto"/>
-        <w:rPr>
-          <w:b w:val="1"/>
-        </w:rPr>
-      </w:pPr>
-      <w:r>
-        <w:rPr>
-          <w:b w:val="1"/>
-        </w:rPr>
-        <w:drawing>
-          <wp:inline distB="114300" distT="114300" distL="114300" distR="114300">
-            <wp:extent cx="5943600" cy="838200"/>
-            <wp:effectExtent b="0" l="0" r="0" t="0"/>
-            <wp:docPr id="18" name="image8.png"/>
-            <a:graphic>
-              <a:graphicData uri="http://schemas.openxmlformats.org/drawingml/2006/picture">
-                <pic:pic>
-                  <pic:nvPicPr>
-                    <pic:cNvPr id="0" name="image8.png"/>
-                    <pic:cNvPicPr preferRelativeResize="0"/>
-                  </pic:nvPicPr>
-                  <pic:blipFill>
-                    <a:blip r:embed="rId71"/>
-                    <a:srcRect b="0" l="0" r="0" t="0"/>
-                    <a:stretch>
-                      <a:fillRect/>
-                    </a:stretch>
-                  </pic:blipFill>
-                  <pic:spPr>
-                    <a:xfrm>
-                      <a:off x="0" y="0"/>
-                      <a:ext cx="5943600" cy="838200"/>
-                    </a:xfrm>
-                    <a:prstGeom prst="rect"/>
-                    <a:ln/>
-                  </pic:spPr>
-                </pic:pic>
-              </a:graphicData>
-            </a:graphic>
-          </wp:inline>
-        </w:drawing>
-      </w:r>
-      <w:r>
-        <w:rPr>
-          <w:rtl w:val="0"/>
-        </w:rPr>
-      </w:r>
-    </w:p>
-    <w:p>
-      <w:pPr>
-        <w:spacing w:after="240" w:before="240" w:lineRule="auto"/>
-        <w:rPr>
-          <w:b w:val="1"/>
-        </w:rPr>
-      </w:pPr>
-      <w:r>
-        <w:rPr>
-          <w:rtl w:val="0"/>
-        </w:rPr>
-      </w:r>
-    </w:p>
-    <w:p>
-      <w:pPr>
-        <w:rPr/>
-      </w:pPr>
-      <w:r>
-        <w:rPr>
-          <w:rtl w:val="0"/>
-        </w:rPr>
-      </w:r>
-    </w:p>
-    <w:p>
-      <w:pPr>
-        <w:rPr/>
-      </w:pPr>
-      <w:r>
-        <w:rPr>
-          <w:rtl w:val="0"/>
-        </w:rPr>
-      </w:r>
-    </w:p>
-    <w:p>
-      <w:pPr>
-        <w:rPr/>
-      </w:pPr>
-      <w:r>
-        <w:rPr>
-          <w:rtl w:val="0"/>
-        </w:rPr>
-      </w:r>
-    </w:p>
-    <w:p>
-      <w:pPr>
-        <w:rPr/>
-      </w:pPr>
-      <w:r>
-        <w:rPr>
-          <w:rtl w:val="0"/>
-        </w:rPr>
-      </w:r>
-    </w:p>
-    <w:p>
-      <w:pPr>
-        <w:spacing w:after="240" w:before="240" w:lineRule="auto"/>
-        <w:rPr>
-          <w:b w:val="1"/>
-        </w:rPr>
-      </w:pPr>
-      <w:r>
-        <w:rPr>
-          <w:b w:val="1"/>
-          <w:rtl w:val="0"/>
-        </w:rPr>
-        <w:t xml:space="preserve">8. Set criteria such that if the memory of CPU goes beyond 50%, environments automatically get scaled up and configured</w:t>
-      </w:r>
-    </w:p>
-    <w:p>
-      <w:pPr>
-        <w:spacing w:after="240" w:before="240" w:lineRule="auto"/>
-        <w:rPr>
-          <w:b w:val="1"/>
-        </w:rPr>
-      </w:pPr>
-      <w:r>
-        <w:rPr>
-          <w:b w:val="1"/>
-          <w:rtl w:val="0"/>
-        </w:rPr>
-        <w:t xml:space="preserve">Please find the Autoscaler yaml file </w:t>
-      </w:r>
-    </w:p>
-    <w:p>
-      <w:pPr>
-        <w:spacing w:after="240" w:before="240" w:lineRule="auto"/>
-        <w:rPr>
-          <w:b w:val="1"/>
-        </w:rPr>
-      </w:pPr>
-      <w:r>
-        <w:rPr>
-          <w:b w:val="1"/>
-        </w:rPr>
-        <w:drawing>
-          <wp:inline distB="114300" distT="114300" distL="114300" distR="114300">
-            <wp:extent cx="5943600" cy="2019300"/>
-            <wp:effectExtent b="0" l="0" r="0" t="0"/>
-            <wp:docPr id="22" name="image23.png"/>
-            <a:graphic>
-              <a:graphicData uri="http://schemas.openxmlformats.org/drawingml/2006/picture">
-                <pic:pic>
-                  <pic:nvPicPr>
-                    <pic:cNvPr id="0" name="image23.png"/>
-                    <pic:cNvPicPr preferRelativeResize="0"/>
-                  </pic:nvPicPr>
-                  <pic:blipFill>
-                    <a:blip r:embed="rId72"/>
-                    <a:srcRect b="0" l="0" r="0" t="0"/>
-                    <a:stretch>
-                      <a:fillRect/>
-                    </a:stretch>
-                  </pic:blipFill>
-                  <pic:spPr>
-                    <a:xfrm>
-                      <a:off x="0" y="0"/>
-                      <a:ext cx="5943600" cy="2019300"/>
-                    </a:xfrm>
-                    <a:prstGeom prst="rect"/>
-                    <a:ln/>
-                  </pic:spPr>
-                </pic:pic>
-              </a:graphicData>
-            </a:graphic>
-          </wp:inline>
-        </w:drawing>
-      </w:r>
-      <w:r>
-        <w:rPr>
-          <w:rtl w:val="0"/>
-        </w:rPr>
-      </w:r>
-    </w:p>
-    <w:p>
-      <w:pPr>
-        <w:spacing w:after="240" w:before="240" w:lineRule="auto"/>
-        <w:rPr>
-          <w:b w:val="1"/>
-        </w:rPr>
-      </w:pPr>
-      <w:r>
-        <w:rPr>
-          <w:b w:val="1"/>
-          <w:rtl w:val="0"/>
-        </w:rPr>
-        <w:t xml:space="preserve">Apply the HorizontalpodAutoscalar.yaml file using kubectl</w:t>
-      </w:r>
-    </w:p>
-    <w:p>
-      <w:pPr>
-        <w:spacing w:after="240" w:before="240" w:lineRule="auto"/>
-        <w:rPr>
-          <w:b w:val="1"/>
-        </w:rPr>
-      </w:pPr>
-      <w:r>
-        <w:rPr>
-          <w:b w:val="1"/>
-        </w:rPr>
-        <w:drawing>
-          <wp:inline distB="114300" distT="114300" distL="114300" distR="114300">
-            <wp:extent cx="5943600" cy="330200"/>
-            <wp:effectExtent b="0" l="0" r="0" t="0"/>
-            <wp:docPr id="37" name="image26.png"/>
-            <a:graphic>
-              <a:graphicData uri="http://schemas.openxmlformats.org/drawingml/2006/picture">
-                <pic:pic>
-                  <pic:nvPicPr>
-                    <pic:cNvPr id="0" name="image26.png"/>
-                    <pic:cNvPicPr preferRelativeResize="0"/>
-                  </pic:nvPicPr>
-                  <pic:blipFill>
-                    <a:blip r:embed="rId73"/>
-                    <a:srcRect b="0" l="0" r="0" t="0"/>
-                    <a:stretch>
-                      <a:fillRect/>
-                    </a:stretch>
-                  </pic:blipFill>
-                  <pic:spPr>
-                    <a:xfrm>
-                      <a:off x="0" y="0"/>
-                      <a:ext cx="5943600" cy="330200"/>
-                    </a:xfrm>
-                    <a:prstGeom prst="rect"/>
-                    <a:ln/>
-                  </pic:spPr>
-                </pic:pic>
-              </a:graphicData>
-            </a:graphic>
-          </wp:inline>
-        </w:drawing>
-      </w:r>
-      <w:r>
-        <w:rPr>
-          <w:rtl w:val="0"/>
-        </w:rPr>
-      </w:r>
-    </w:p>
-    <w:p>
-      <w:pPr>
-        <w:spacing w:after="240" w:before="240" w:lineRule="auto"/>
-        <w:rPr>
-          <w:b w:val="1"/>
-        </w:rPr>
-      </w:pPr>
-      <w:r>
-        <w:rPr>
-          <w:b w:val="1"/>
-        </w:rPr>
-        <w:drawing>
-          <wp:inline distB="114300" distT="114300" distL="114300" distR="114300">
-            <wp:extent cx="5943600" cy="482600"/>
-            <wp:effectExtent b="0" l="0" r="0" t="0"/>
-            <wp:docPr id="50" name="image44.png"/>
-            <a:graphic>
-              <a:graphicData uri="http://schemas.openxmlformats.org/drawingml/2006/picture">
-                <pic:pic>
-                  <pic:nvPicPr>
-                    <pic:cNvPr id="0" name="image44.png"/>
+                    <pic:cNvPr id="0" name="image61.png"/>
                     <pic:cNvPicPr preferRelativeResize="0"/>
                   </pic:nvPicPr>
                   <pic:blipFill>
@@ -6695,14 +6757,27 @@
     <w:p>
       <w:pPr>
         <w:spacing w:after="240" w:before="240" w:lineRule="auto"/>
+        <w:rPr/>
+      </w:pPr>
+      <w:r>
+        <w:rPr>
+          <w:rtl w:val="0"/>
+        </w:rPr>
+      </w:r>
+    </w:p>
+    <w:p>
+      <w:pPr>
+        <w:spacing w:after="240" w:before="240" w:lineRule="auto"/>
         <w:rPr>
           <w:b w:val="1"/>
         </w:rPr>
       </w:pPr>
       <w:r>
         <w:rPr>
-          <w:rtl w:val="0"/>
-        </w:rPr>
+          <w:b w:val="1"/>
+          <w:rtl w:val="0"/>
+        </w:rPr>
+        <w:t xml:space="preserve">7. Take snapshot of ETCD database</w:t>
       </w:r>
     </w:p>
     <w:p>
@@ -6711,6 +6786,750 @@
         <w:rPr>
           <w:b w:val="1"/>
         </w:rPr>
+      </w:pPr>
+      <w:r>
+        <w:rPr>
+          <w:b w:val="1"/>
+          <w:rtl w:val="0"/>
+        </w:rPr>
+        <w:t xml:space="preserve">Download the etcd from github and Install the etcdctl </w:t>
+      </w:r>
+    </w:p>
+    <w:p>
+      <w:pPr>
+        <w:spacing w:after="240" w:before="240" w:lineRule="auto"/>
+        <w:rPr>
+          <w:b w:val="1"/>
+        </w:rPr>
+      </w:pPr>
+      <w:r>
+        <w:rPr>
+          <w:rtl w:val="0"/>
+        </w:rPr>
+      </w:r>
+    </w:p>
+    <w:p>
+      <w:pPr>
+        <w:spacing w:after="240" w:before="240" w:lineRule="auto"/>
+        <w:rPr>
+          <w:b w:val="1"/>
+        </w:rPr>
+      </w:pPr>
+      <w:r>
+        <w:rPr>
+          <w:b w:val="1"/>
+        </w:rPr>
+        <w:drawing>
+          <wp:inline distB="114300" distT="114300" distL="114300" distR="114300">
+            <wp:extent cx="5943600" cy="736600"/>
+            <wp:effectExtent b="0" l="0" r="0" t="0"/>
+            <wp:docPr id="27" name="image29.png"/>
+            <a:graphic>
+              <a:graphicData uri="http://schemas.openxmlformats.org/drawingml/2006/picture">
+                <pic:pic>
+                  <pic:nvPicPr>
+                    <pic:cNvPr id="0" name="image29.png"/>
+                    <pic:cNvPicPr preferRelativeResize="0"/>
+                  </pic:nvPicPr>
+                  <pic:blipFill>
+                    <a:blip r:embed="rId75"/>
+                    <a:srcRect b="0" l="0" r="0" t="0"/>
+                    <a:stretch>
+                      <a:fillRect/>
+                    </a:stretch>
+                  </pic:blipFill>
+                  <pic:spPr>
+                    <a:xfrm>
+                      <a:off x="0" y="0"/>
+                      <a:ext cx="5943600" cy="736600"/>
+                    </a:xfrm>
+                    <a:prstGeom prst="rect"/>
+                    <a:ln/>
+                  </pic:spPr>
+                </pic:pic>
+              </a:graphicData>
+            </a:graphic>
+          </wp:inline>
+        </w:drawing>
+      </w:r>
+      <w:r>
+        <w:rPr>
+          <w:rtl w:val="0"/>
+        </w:rPr>
+      </w:r>
+    </w:p>
+    <w:p>
+      <w:pPr>
+        <w:spacing w:after="240" w:before="240" w:lineRule="auto"/>
+        <w:rPr>
+          <w:b w:val="1"/>
+        </w:rPr>
+      </w:pPr>
+      <w:r>
+        <w:rPr>
+          <w:rtl w:val="0"/>
+        </w:rPr>
+      </w:r>
+    </w:p>
+    <w:p>
+      <w:pPr>
+        <w:spacing w:after="240" w:before="240" w:lineRule="auto"/>
+        <w:rPr>
+          <w:b w:val="1"/>
+        </w:rPr>
+      </w:pPr>
+      <w:r>
+        <w:rPr>
+          <w:b w:val="1"/>
+          <w:rtl w:val="0"/>
+        </w:rPr>
+        <w:t xml:space="preserve">snapshot using the etcdctl </w:t>
+      </w:r>
+    </w:p>
+    <w:p>
+      <w:pPr>
+        <w:spacing w:after="240" w:before="240" w:lineRule="auto"/>
+        <w:rPr>
+          <w:b w:val="1"/>
+        </w:rPr>
+      </w:pPr>
+      <w:r>
+        <w:rPr>
+          <w:b w:val="1"/>
+        </w:rPr>
+        <w:drawing>
+          <wp:inline distB="114300" distT="114300" distL="114300" distR="114300">
+            <wp:extent cx="5943600" cy="838200"/>
+            <wp:effectExtent b="0" l="0" r="0" t="0"/>
+            <wp:docPr id="20" name="image14.png"/>
+            <a:graphic>
+              <a:graphicData uri="http://schemas.openxmlformats.org/drawingml/2006/picture">
+                <pic:pic>
+                  <pic:nvPicPr>
+                    <pic:cNvPr id="0" name="image14.png"/>
+                    <pic:cNvPicPr preferRelativeResize="0"/>
+                  </pic:nvPicPr>
+                  <pic:blipFill>
+                    <a:blip r:embed="rId76"/>
+                    <a:srcRect b="0" l="0" r="0" t="0"/>
+                    <a:stretch>
+                      <a:fillRect/>
+                    </a:stretch>
+                  </pic:blipFill>
+                  <pic:spPr>
+                    <a:xfrm>
+                      <a:off x="0" y="0"/>
+                      <a:ext cx="5943600" cy="838200"/>
+                    </a:xfrm>
+                    <a:prstGeom prst="rect"/>
+                    <a:ln/>
+                  </pic:spPr>
+                </pic:pic>
+              </a:graphicData>
+            </a:graphic>
+          </wp:inline>
+        </w:drawing>
+      </w:r>
+      <w:r>
+        <w:rPr>
+          <w:rtl w:val="0"/>
+        </w:rPr>
+      </w:r>
+    </w:p>
+    <w:p>
+      <w:pPr>
+        <w:spacing w:after="240" w:before="240" w:lineRule="auto"/>
+        <w:rPr>
+          <w:b w:val="1"/>
+        </w:rPr>
+      </w:pPr>
+      <w:r>
+        <w:rPr>
+          <w:rtl w:val="0"/>
+        </w:rPr>
+      </w:r>
+    </w:p>
+    <w:p>
+      <w:pPr>
+        <w:rPr/>
+      </w:pPr>
+      <w:r>
+        <w:rPr>
+          <w:rtl w:val="0"/>
+        </w:rPr>
+      </w:r>
+    </w:p>
+    <w:p>
+      <w:pPr>
+        <w:rPr/>
+      </w:pPr>
+      <w:r>
+        <w:rPr>
+          <w:rtl w:val="0"/>
+        </w:rPr>
+      </w:r>
+    </w:p>
+    <w:p>
+      <w:pPr>
+        <w:rPr/>
+      </w:pPr>
+      <w:r>
+        <w:rPr>
+          <w:rtl w:val="0"/>
+        </w:rPr>
+      </w:r>
+    </w:p>
+    <w:p>
+      <w:pPr>
+        <w:rPr/>
+      </w:pPr>
+      <w:r>
+        <w:rPr>
+          <w:rtl w:val="0"/>
+        </w:rPr>
+      </w:r>
+    </w:p>
+    <w:p>
+      <w:pPr>
+        <w:spacing w:after="240" w:before="240" w:lineRule="auto"/>
+        <w:rPr>
+          <w:b w:val="1"/>
+        </w:rPr>
+      </w:pPr>
+      <w:r>
+        <w:rPr>
+          <w:b w:val="1"/>
+          <w:rtl w:val="0"/>
+        </w:rPr>
+        <w:t xml:space="preserve">8. Set criteria such that if the memory of CPU goes beyond 50%, environments automatically get scaled up and configured</w:t>
+      </w:r>
+    </w:p>
+    <w:p>
+      <w:pPr>
+        <w:spacing w:after="240" w:before="240" w:lineRule="auto"/>
+        <w:rPr>
+          <w:b w:val="1"/>
+        </w:rPr>
+      </w:pPr>
+      <w:r>
+        <w:rPr>
+          <w:b w:val="1"/>
+          <w:rtl w:val="0"/>
+        </w:rPr>
+        <w:t xml:space="preserve">Please find the Autoscaler yaml file </w:t>
+      </w:r>
+    </w:p>
+    <w:p>
+      <w:pPr>
+        <w:spacing w:after="240" w:before="240" w:lineRule="auto"/>
+        <w:rPr>
+          <w:b w:val="1"/>
+        </w:rPr>
+      </w:pPr>
+      <w:r>
+        <w:rPr>
+          <w:b w:val="1"/>
+        </w:rPr>
+        <w:drawing>
+          <wp:inline distB="114300" distT="114300" distL="114300" distR="114300">
+            <wp:extent cx="5943600" cy="2019300"/>
+            <wp:effectExtent b="0" l="0" r="0" t="0"/>
+            <wp:docPr id="24" name="image27.png"/>
+            <a:graphic>
+              <a:graphicData uri="http://schemas.openxmlformats.org/drawingml/2006/picture">
+                <pic:pic>
+                  <pic:nvPicPr>
+                    <pic:cNvPr id="0" name="image27.png"/>
+                    <pic:cNvPicPr preferRelativeResize="0"/>
+                  </pic:nvPicPr>
+                  <pic:blipFill>
+                    <a:blip r:embed="rId77"/>
+                    <a:srcRect b="0" l="0" r="0" t="0"/>
+                    <a:stretch>
+                      <a:fillRect/>
+                    </a:stretch>
+                  </pic:blipFill>
+                  <pic:spPr>
+                    <a:xfrm>
+                      <a:off x="0" y="0"/>
+                      <a:ext cx="5943600" cy="2019300"/>
+                    </a:xfrm>
+                    <a:prstGeom prst="rect"/>
+                    <a:ln/>
+                  </pic:spPr>
+                </pic:pic>
+              </a:graphicData>
+            </a:graphic>
+          </wp:inline>
+        </w:drawing>
+      </w:r>
+      <w:r>
+        <w:rPr>
+          <w:rtl w:val="0"/>
+        </w:rPr>
+      </w:r>
+    </w:p>
+    <w:p>
+      <w:pPr>
+        <w:spacing w:after="240" w:before="240" w:lineRule="auto"/>
+        <w:rPr>
+          <w:b w:val="1"/>
+        </w:rPr>
+      </w:pPr>
+      <w:r>
+        <w:rPr>
+          <w:b w:val="1"/>
+          <w:rtl w:val="0"/>
+        </w:rPr>
+        <w:t xml:space="preserve">Apply the HorizontalpodAutoscalar.yaml file using kubectl</w:t>
+      </w:r>
+    </w:p>
+    <w:p>
+      <w:pPr>
+        <w:spacing w:after="240" w:before="240" w:lineRule="auto"/>
+        <w:rPr>
+          <w:b w:val="1"/>
+        </w:rPr>
+      </w:pPr>
+      <w:r>
+        <w:rPr>
+          <w:b w:val="1"/>
+        </w:rPr>
+        <w:drawing>
+          <wp:inline distB="114300" distT="114300" distL="114300" distR="114300">
+            <wp:extent cx="5943600" cy="330200"/>
+            <wp:effectExtent b="0" l="0" r="0" t="0"/>
+            <wp:docPr id="43" name="image45.png"/>
+            <a:graphic>
+              <a:graphicData uri="http://schemas.openxmlformats.org/drawingml/2006/picture">
+                <pic:pic>
+                  <pic:nvPicPr>
+                    <pic:cNvPr id="0" name="image45.png"/>
+                    <pic:cNvPicPr preferRelativeResize="0"/>
+                  </pic:nvPicPr>
+                  <pic:blipFill>
+                    <a:blip r:embed="rId78"/>
+                    <a:srcRect b="0" l="0" r="0" t="0"/>
+                    <a:stretch>
+                      <a:fillRect/>
+                    </a:stretch>
+                  </pic:blipFill>
+                  <pic:spPr>
+                    <a:xfrm>
+                      <a:off x="0" y="0"/>
+                      <a:ext cx="5943600" cy="330200"/>
+                    </a:xfrm>
+                    <a:prstGeom prst="rect"/>
+                    <a:ln/>
+                  </pic:spPr>
+                </pic:pic>
+              </a:graphicData>
+            </a:graphic>
+          </wp:inline>
+        </w:drawing>
+      </w:r>
+      <w:r>
+        <w:rPr>
+          <w:rtl w:val="0"/>
+        </w:rPr>
+      </w:r>
+    </w:p>
+    <w:p>
+      <w:pPr>
+        <w:spacing w:after="240" w:before="240" w:lineRule="auto"/>
+        <w:rPr>
+          <w:b w:val="1"/>
+        </w:rPr>
+      </w:pPr>
+      <w:r>
+        <w:rPr>
+          <w:b w:val="1"/>
+        </w:rPr>
+        <w:drawing>
+          <wp:inline distB="114300" distT="114300" distL="114300" distR="114300">
+            <wp:extent cx="5943600" cy="482600"/>
+            <wp:effectExtent b="0" l="0" r="0" t="0"/>
+            <wp:docPr id="57" name="image55.png"/>
+            <a:graphic>
+              <a:graphicData uri="http://schemas.openxmlformats.org/drawingml/2006/picture">
+                <pic:pic>
+                  <pic:nvPicPr>
+                    <pic:cNvPr id="0" name="image55.png"/>
+                    <pic:cNvPicPr preferRelativeResize="0"/>
+                  </pic:nvPicPr>
+                  <pic:blipFill>
+                    <a:blip r:embed="rId79"/>
+                    <a:srcRect b="0" l="0" r="0" t="0"/>
+                    <a:stretch>
+                      <a:fillRect/>
+                    </a:stretch>
+                  </pic:blipFill>
+                  <pic:spPr>
+                    <a:xfrm>
+                      <a:off x="0" y="0"/>
+                      <a:ext cx="5943600" cy="482600"/>
+                    </a:xfrm>
+                    <a:prstGeom prst="rect"/>
+                    <a:ln/>
+                  </pic:spPr>
+                </pic:pic>
+              </a:graphicData>
+            </a:graphic>
+          </wp:inline>
+        </w:drawing>
+      </w:r>
+      <w:r>
+        <w:rPr>
+          <w:rtl w:val="0"/>
+        </w:rPr>
+      </w:r>
+    </w:p>
+    <w:p>
+      <w:pPr>
+        <w:rPr/>
+      </w:pPr>
+      <w:r>
+        <w:rPr>
+          <w:rtl w:val="0"/>
+        </w:rPr>
+      </w:r>
+    </w:p>
+    <w:p>
+      <w:pPr>
+        <w:rPr/>
+      </w:pPr>
+      <w:r>
+        <w:rPr>
+          <w:rtl w:val="0"/>
+        </w:rPr>
+      </w:r>
+    </w:p>
+    <w:p>
+      <w:pPr>
+        <w:rPr/>
+      </w:pPr>
+      <w:r>
+        <w:rPr>
+          <w:rtl w:val="0"/>
+        </w:rPr>
+      </w:r>
+    </w:p>
+    <w:p>
+      <w:pPr>
+        <w:rPr/>
+      </w:pPr>
+      <w:r>
+        <w:rPr>
+          <w:rtl w:val="0"/>
+        </w:rPr>
+      </w:r>
+    </w:p>
+    <w:p>
+      <w:pPr>
+        <w:rPr/>
+      </w:pPr>
+      <w:r>
+        <w:rPr>
+          <w:rtl w:val="0"/>
+        </w:rPr>
+      </w:r>
+    </w:p>
+    <w:p>
+      <w:pPr>
+        <w:rPr/>
+      </w:pPr>
+      <w:r>
+        <w:rPr>
+          <w:rtl w:val="0"/>
+        </w:rPr>
+      </w:r>
+    </w:p>
+    <w:p>
+      <w:pPr>
+        <w:rPr/>
+      </w:pPr>
+      <w:r>
+        <w:rPr>
+          <w:rtl w:val="0"/>
+        </w:rPr>
+      </w:r>
+    </w:p>
+    <w:p>
+      <w:pPr>
+        <w:rPr/>
+      </w:pPr>
+      <w:r>
+        <w:rPr>
+          <w:rtl w:val="0"/>
+        </w:rPr>
+        <w:t xml:space="preserve">All the developed/created code has been pushed to the git repository</w:t>
+      </w:r>
+    </w:p>
+    <w:p>
+      <w:pPr>
+        <w:rPr/>
+      </w:pPr>
+      <w:r>
+        <w:rPr>
+          <w:rtl w:val="0"/>
+        </w:rPr>
+      </w:r>
+    </w:p>
+    <w:p>
+      <w:pPr>
+        <w:spacing w:after="240" w:before="240" w:lineRule="auto"/>
+        <w:rPr>
+          <w:b w:val="1"/>
+        </w:rPr>
+      </w:pPr>
+      <w:r>
+        <w:rPr>
+          <w:b w:val="1"/>
+        </w:rPr>
+        <w:drawing>
+          <wp:inline distB="114300" distT="114300" distL="114300" distR="114300">
+            <wp:extent cx="5943600" cy="749300"/>
+            <wp:effectExtent b="0" l="0" r="0" t="0"/>
+            <wp:docPr id="60" name="image49.png"/>
+            <a:graphic>
+              <a:graphicData uri="http://schemas.openxmlformats.org/drawingml/2006/picture">
+                <pic:pic>
+                  <pic:nvPicPr>
+                    <pic:cNvPr id="0" name="image49.png"/>
+                    <pic:cNvPicPr preferRelativeResize="0"/>
+                  </pic:nvPicPr>
+                  <pic:blipFill>
+                    <a:blip r:embed="rId80"/>
+                    <a:srcRect b="0" l="0" r="0" t="0"/>
+                    <a:stretch>
+                      <a:fillRect/>
+                    </a:stretch>
+                  </pic:blipFill>
+                  <pic:spPr>
+                    <a:xfrm>
+                      <a:off x="0" y="0"/>
+                      <a:ext cx="5943600" cy="749300"/>
+                    </a:xfrm>
+                    <a:prstGeom prst="rect"/>
+                    <a:ln/>
+                  </pic:spPr>
+                </pic:pic>
+              </a:graphicData>
+            </a:graphic>
+          </wp:inline>
+        </w:drawing>
+      </w:r>
+      <w:r>
+        <w:rPr>
+          <w:rtl w:val="0"/>
+        </w:rPr>
+      </w:r>
+    </w:p>
+    <w:p>
+      <w:pPr>
+        <w:spacing w:after="240" w:before="240" w:lineRule="auto"/>
+        <w:rPr>
+          <w:b w:val="1"/>
+        </w:rPr>
+      </w:pPr>
+      <w:hyperlink r:id="rId81">
+        <w:r>
+          <w:rPr>
+            <w:b w:val="1"/>
+            <w:color w:val="1155cc"/>
+            <w:u w:val="single"/>
+            <w:rtl w:val="0"/>
+          </w:rPr>
+          <w:t xml:space="preserve">https://github.com/lfdcs/Infra_Optimization</w:t>
+        </w:r>
+      </w:hyperlink>
+      <w:r>
+        <w:rPr>
+          <w:rtl w:val="0"/>
+        </w:rPr>
+      </w:r>
+    </w:p>
+    <w:p>
+      <w:pPr>
+        <w:spacing w:after="240" w:before="240" w:lineRule="auto"/>
+        <w:rPr>
+          <w:b w:val="1"/>
+        </w:rPr>
+      </w:pPr>
+      <w:r>
+        <w:rPr>
+          <w:rtl w:val="0"/>
+        </w:rPr>
+      </w:r>
+    </w:p>
+    <w:p>
+      <w:pPr>
+        <w:rPr/>
+      </w:pPr>
+      <w:r>
+        <w:rPr/>
+        <w:drawing>
+          <wp:inline distB="114300" distT="114300" distL="114300" distR="114300">
+            <wp:extent cx="5943600" cy="2819400"/>
+            <wp:effectExtent b="0" l="0" r="0" t="0"/>
+            <wp:docPr id="28" name="image20.png"/>
+            <a:graphic>
+              <a:graphicData uri="http://schemas.openxmlformats.org/drawingml/2006/picture">
+                <pic:pic>
+                  <pic:nvPicPr>
+                    <pic:cNvPr id="0" name="image20.png"/>
+                    <pic:cNvPicPr preferRelativeResize="0"/>
+                  </pic:nvPicPr>
+                  <pic:blipFill>
+                    <a:blip r:embed="rId82"/>
+                    <a:srcRect b="0" l="0" r="0" t="0"/>
+                    <a:stretch>
+                      <a:fillRect/>
+                    </a:stretch>
+                  </pic:blipFill>
+                  <pic:spPr>
+                    <a:xfrm>
+                      <a:off x="0" y="0"/>
+                      <a:ext cx="5943600" cy="2819400"/>
+                    </a:xfrm>
+                    <a:prstGeom prst="rect"/>
+                    <a:ln/>
+                  </pic:spPr>
+                </pic:pic>
+              </a:graphicData>
+            </a:graphic>
+          </wp:inline>
+        </w:drawing>
+      </w:r>
+      <w:r>
+        <w:rPr>
+          <w:rtl w:val="0"/>
+        </w:rPr>
+      </w:r>
+    </w:p>
+    <w:p>
+      <w:pPr>
+        <w:rPr/>
+      </w:pPr>
+      <w:r>
+        <w:rPr>
+          <w:rtl w:val="0"/>
+        </w:rPr>
+      </w:r>
+    </w:p>
+    <w:p>
+      <w:pPr>
+        <w:rPr/>
+      </w:pPr>
+      <w:r>
+        <w:rPr/>
+        <w:drawing>
+          <wp:inline distB="114300" distT="114300" distL="114300" distR="114300">
+            <wp:extent cx="5376863" cy="5023575"/>
+            <wp:effectExtent b="0" l="0" r="0" t="0"/>
+            <wp:docPr id="37" name="image25.png"/>
+            <a:graphic>
+              <a:graphicData uri="http://schemas.openxmlformats.org/drawingml/2006/picture">
+                <pic:pic>
+                  <pic:nvPicPr>
+                    <pic:cNvPr id="0" name="image25.png"/>
+                    <pic:cNvPicPr preferRelativeResize="0"/>
+                  </pic:nvPicPr>
+                  <pic:blipFill>
+                    <a:blip r:embed="rId83"/>
+                    <a:srcRect b="0" l="0" r="0" t="0"/>
+                    <a:stretch>
+                      <a:fillRect/>
+                    </a:stretch>
+                  </pic:blipFill>
+                  <pic:spPr>
+                    <a:xfrm>
+                      <a:off x="0" y="0"/>
+                      <a:ext cx="5376863" cy="5023575"/>
+                    </a:xfrm>
+                    <a:prstGeom prst="rect"/>
+                    <a:ln/>
+                  </pic:spPr>
+                </pic:pic>
+              </a:graphicData>
+            </a:graphic>
+          </wp:inline>
+        </w:drawing>
+      </w:r>
+      <w:r>
+        <w:rPr>
+          <w:rtl w:val="0"/>
+        </w:rPr>
+      </w:r>
+    </w:p>
+    <w:p>
+      <w:pPr>
+        <w:rPr/>
+      </w:pPr>
+      <w:r>
+        <w:rPr>
+          <w:rtl w:val="0"/>
+        </w:rPr>
+      </w:r>
+    </w:p>
+    <w:p>
+      <w:pPr>
+        <w:rPr/>
+      </w:pPr>
+      <w:r>
+        <w:rPr/>
+        <w:drawing>
+          <wp:inline distB="114300" distT="114300" distL="114300" distR="114300">
+            <wp:extent cx="5943600" cy="2032000"/>
+            <wp:effectExtent b="0" l="0" r="0" t="0"/>
+            <wp:docPr id="36" name="image24.png"/>
+            <a:graphic>
+              <a:graphicData uri="http://schemas.openxmlformats.org/drawingml/2006/picture">
+                <pic:pic>
+                  <pic:nvPicPr>
+                    <pic:cNvPr id="0" name="image24.png"/>
+                    <pic:cNvPicPr preferRelativeResize="0"/>
+                  </pic:nvPicPr>
+                  <pic:blipFill>
+                    <a:blip r:embed="rId84"/>
+                    <a:srcRect b="0" l="0" r="0" t="0"/>
+                    <a:stretch>
+                      <a:fillRect/>
+                    </a:stretch>
+                  </pic:blipFill>
+                  <pic:spPr>
+                    <a:xfrm>
+                      <a:off x="0" y="0"/>
+                      <a:ext cx="5943600" cy="2032000"/>
+                    </a:xfrm>
+                    <a:prstGeom prst="rect"/>
+                    <a:ln/>
+                  </pic:spPr>
+                </pic:pic>
+              </a:graphicData>
+            </a:graphic>
+          </wp:inline>
+        </w:drawing>
+      </w:r>
+      <w:r>
+        <w:rPr>
+          <w:rtl w:val="0"/>
+        </w:rPr>
+      </w:r>
+    </w:p>
+    <w:p>
+      <w:pPr>
+        <w:rPr/>
+      </w:pPr>
+      <w:r>
+        <w:rPr>
+          <w:rtl w:val="0"/>
+        </w:rPr>
+      </w:r>
+    </w:p>
+    <w:p>
+      <w:pPr>
+        <w:rPr/>
       </w:pPr>
       <w:r>
         <w:rPr>
@@ -6922,6 +7741,116 @@
   <w:abstractNum w:abstractNumId="2">
     <w:lvl w:ilvl="0">
       <w:start w:val="1"/>
+      <w:numFmt w:val="decimal"/>
+      <w:lvlText w:val="%1."/>
+      <w:lvlJc w:val="left"/>
+      <w:pPr>
+        <w:ind w:left="720" w:hanging="360"/>
+      </w:pPr>
+      <w:rPr>
+        <w:u w:val="none"/>
+      </w:rPr>
+    </w:lvl>
+    <w:lvl w:ilvl="1">
+      <w:start w:val="1"/>
+      <w:numFmt w:val="lowerLetter"/>
+      <w:lvlText w:val="%2."/>
+      <w:lvlJc w:val="left"/>
+      <w:pPr>
+        <w:ind w:left="1440" w:hanging="360"/>
+      </w:pPr>
+      <w:rPr>
+        <w:u w:val="none"/>
+      </w:rPr>
+    </w:lvl>
+    <w:lvl w:ilvl="2">
+      <w:start w:val="1"/>
+      <w:numFmt w:val="lowerRoman"/>
+      <w:lvlText w:val="%3."/>
+      <w:lvlJc w:val="right"/>
+      <w:pPr>
+        <w:ind w:left="2160" w:hanging="360"/>
+      </w:pPr>
+      <w:rPr>
+        <w:u w:val="none"/>
+      </w:rPr>
+    </w:lvl>
+    <w:lvl w:ilvl="3">
+      <w:start w:val="1"/>
+      <w:numFmt w:val="decimal"/>
+      <w:lvlText w:val="%4."/>
+      <w:lvlJc w:val="left"/>
+      <w:pPr>
+        <w:ind w:left="2880" w:hanging="360"/>
+      </w:pPr>
+      <w:rPr>
+        <w:u w:val="none"/>
+      </w:rPr>
+    </w:lvl>
+    <w:lvl w:ilvl="4">
+      <w:start w:val="1"/>
+      <w:numFmt w:val="lowerLetter"/>
+      <w:lvlText w:val="%5."/>
+      <w:lvlJc w:val="left"/>
+      <w:pPr>
+        <w:ind w:left="3600" w:hanging="360"/>
+      </w:pPr>
+      <w:rPr>
+        <w:u w:val="none"/>
+      </w:rPr>
+    </w:lvl>
+    <w:lvl w:ilvl="5">
+      <w:start w:val="1"/>
+      <w:numFmt w:val="lowerRoman"/>
+      <w:lvlText w:val="%6."/>
+      <w:lvlJc w:val="right"/>
+      <w:pPr>
+        <w:ind w:left="4320" w:hanging="360"/>
+      </w:pPr>
+      <w:rPr>
+        <w:u w:val="none"/>
+      </w:rPr>
+    </w:lvl>
+    <w:lvl w:ilvl="6">
+      <w:start w:val="1"/>
+      <w:numFmt w:val="decimal"/>
+      <w:lvlText w:val="%7."/>
+      <w:lvlJc w:val="left"/>
+      <w:pPr>
+        <w:ind w:left="5040" w:hanging="360"/>
+      </w:pPr>
+      <w:rPr>
+        <w:u w:val="none"/>
+      </w:rPr>
+    </w:lvl>
+    <w:lvl w:ilvl="7">
+      <w:start w:val="1"/>
+      <w:numFmt w:val="lowerLetter"/>
+      <w:lvlText w:val="%8."/>
+      <w:lvlJc w:val="left"/>
+      <w:pPr>
+        <w:ind w:left="5760" w:hanging="360"/>
+      </w:pPr>
+      <w:rPr>
+        <w:u w:val="none"/>
+      </w:rPr>
+    </w:lvl>
+    <w:lvl w:ilvl="8">
+      <w:start w:val="1"/>
+      <w:numFmt w:val="lowerRoman"/>
+      <w:lvlText w:val="%9."/>
+      <w:lvlJc w:val="right"/>
+      <w:pPr>
+        <w:ind w:left="6480" w:hanging="360"/>
+      </w:pPr>
+      <w:rPr>
+        <w:u w:val="none"/>
+      </w:rPr>
+    </w:lvl>
+  </w:abstractNum>
+  <w:abstractNum w:abstractNumId="3">
+    <w:lvl w:ilvl="0">
+      <w:start w:val="1"/>
       <w:numFmt w:val="bullet"/>
       <w:lvlText w:val="●"/>
       <w:lvlJc w:val="left"/>
@@ -7034,6 +7963,9 @@
   </w:num>
   <w:num w:numId="2">
     <w:abstractNumId w:val="2"/>
+  </w:num>
+  <w:num w:numId="3">
+    <w:abstractNumId w:val="3"/>
   </w:num>
 </w:numbering>
 </file>
